--- a/basic_concepts.docx
+++ b/basic_concepts.docx
@@ -25,55 +25,131 @@
       </w:r>
     </w:p>
     <w:p>
-      <w:r>
+      <w:pPr>
+        <w:rPr>
+          <w:rFonts w:ascii="Times New Roman" w:hAnsi="Times New Roman" w:cs="Times New Roman"/>
+          <w:b/>
+          <w:bCs/>
+          <w:sz w:val="24"/>
+          <w:szCs w:val="24"/>
+        </w:rPr>
+      </w:pPr>
+      <w:r>
+        <w:rPr>
+          <w:rFonts w:ascii="Times New Roman" w:hAnsi="Times New Roman" w:cs="Times New Roman"/>
+          <w:b/>
+          <w:bCs/>
+          <w:sz w:val="24"/>
+          <w:szCs w:val="24"/>
+        </w:rPr>
         <w:t xml:space="preserve">THERE ARE FOUR STAGES IN GIT </w:t>
       </w:r>
     </w:p>
     <w:p>
-      <w:r>
+      <w:pPr>
+        <w:rPr>
+          <w:rFonts w:ascii="Times New Roman" w:hAnsi="Times New Roman" w:cs="Times New Roman"/>
+          <w:b/>
+          <w:bCs/>
+          <w:sz w:val="24"/>
+          <w:szCs w:val="24"/>
+        </w:rPr>
+      </w:pPr>
+      <w:r>
+        <w:rPr>
+          <w:rFonts w:ascii="Times New Roman" w:hAnsi="Times New Roman" w:cs="Times New Roman"/>
+          <w:b/>
+          <w:bCs/>
+          <w:sz w:val="24"/>
+          <w:szCs w:val="24"/>
+        </w:rPr>
         <w:t>1 -: UNTRACKED</w:t>
       </w:r>
     </w:p>
     <w:p>
-      <w:r>
+      <w:pPr>
+        <w:rPr>
+          <w:rFonts w:ascii="Times New Roman" w:hAnsi="Times New Roman" w:cs="Times New Roman"/>
+          <w:b/>
+          <w:bCs/>
+          <w:sz w:val="24"/>
+          <w:szCs w:val="24"/>
+        </w:rPr>
+      </w:pPr>
+      <w:r>
+        <w:rPr>
+          <w:rFonts w:ascii="Times New Roman" w:hAnsi="Times New Roman" w:cs="Times New Roman"/>
+          <w:b/>
+          <w:bCs/>
+          <w:sz w:val="24"/>
+          <w:szCs w:val="24"/>
+        </w:rPr>
         <w:t xml:space="preserve">2 -: STAGGED </w:t>
       </w:r>
     </w:p>
     <w:p>
-      <w:r>
+      <w:pPr>
+        <w:rPr>
+          <w:rFonts w:ascii="Times New Roman" w:hAnsi="Times New Roman" w:cs="Times New Roman"/>
+          <w:b/>
+          <w:bCs/>
+          <w:sz w:val="24"/>
+          <w:szCs w:val="24"/>
+        </w:rPr>
+      </w:pPr>
+      <w:r>
+        <w:rPr>
+          <w:rFonts w:ascii="Times New Roman" w:hAnsi="Times New Roman" w:cs="Times New Roman"/>
+          <w:b/>
+          <w:bCs/>
+          <w:sz w:val="24"/>
+          <w:szCs w:val="24"/>
+        </w:rPr>
         <w:t>3 -: MODIFIED</w:t>
       </w:r>
     </w:p>
     <w:p>
-      <w:r>
+      <w:pPr>
+        <w:rPr>
+          <w:rFonts w:ascii="Times New Roman" w:hAnsi="Times New Roman" w:cs="Times New Roman"/>
+          <w:b/>
+          <w:bCs/>
+          <w:sz w:val="24"/>
+          <w:szCs w:val="24"/>
+        </w:rPr>
+      </w:pPr>
+      <w:r>
+        <w:rPr>
+          <w:rFonts w:ascii="Times New Roman" w:hAnsi="Times New Roman" w:cs="Times New Roman"/>
+          <w:b/>
+          <w:bCs/>
+          <w:sz w:val="24"/>
+          <w:szCs w:val="24"/>
+        </w:rPr>
         <w:t>4 -: UNMODIFIED</w:t>
       </w:r>
     </w:p>
     <w:p>
+      <w:pPr>
+        <w:rPr>
+          <w:sz w:val="24"/>
+          <w:szCs w:val="24"/>
+        </w:rPr>
+      </w:pPr>
       <w:r>
         <w:rPr>
           <w:rFonts w:ascii="Algerian" w:hAnsi="Algerian"/>
           <w:b/>
           <w:bCs/>
-          <w:sz w:val="24"/>
-          <w:szCs w:val="24"/>
-        </w:rPr>
-        <w:t xml:space="preserve"># </w:t>
-      </w:r>
-      <w:r>
-        <w:rPr>
-          <w:rFonts w:ascii="Algerian" w:hAnsi="Algerian"/>
-          <w:b/>
-          <w:bCs/>
-          <w:sz w:val="24"/>
-          <w:szCs w:val="24"/>
-        </w:rPr>
-        <w:t>we can check the files by using git status (command</w:t>
-      </w:r>
-      <w:r>
-        <w:rPr>
-          <w:sz w:val="24"/>
-          <w:szCs w:val="24"/>
+          <w:sz w:val="28"/>
+          <w:szCs w:val="28"/>
+        </w:rPr>
+        <w:t># we can check the files by using git status (command</w:t>
+      </w:r>
+      <w:r>
+        <w:rPr>
+          <w:sz w:val="28"/>
+          <w:szCs w:val="28"/>
         </w:rPr>
         <w:t>)</w:t>
       </w:r>
@@ -88,13 +164,35 @@
         <w:jc w:val="both"/>
         <w:rPr>
           <w:rFonts w:ascii="Times New Roman" w:hAnsi="Times New Roman" w:cs="Times New Roman"/>
-        </w:rPr>
-      </w:pPr>
-      <w:r>
-        <w:rPr>
-          <w:rFonts w:ascii="Times New Roman" w:hAnsi="Times New Roman" w:cs="Times New Roman"/>
-        </w:rPr>
-        <w:t>if some files is present then,</w:t>
+          <w:sz w:val="24"/>
+          <w:szCs w:val="24"/>
+        </w:rPr>
+      </w:pPr>
+      <w:r>
+        <w:rPr>
+          <w:rFonts w:ascii="Times New Roman" w:hAnsi="Times New Roman" w:cs="Times New Roman"/>
+          <w:sz w:val="24"/>
+          <w:szCs w:val="24"/>
+        </w:rPr>
+        <w:t xml:space="preserve">if some files </w:t>
+      </w:r>
+      <w:proofErr w:type="gramStart"/>
+      <w:r>
+        <w:rPr>
+          <w:rFonts w:ascii="Times New Roman" w:hAnsi="Times New Roman" w:cs="Times New Roman"/>
+          <w:sz w:val="24"/>
+          <w:szCs w:val="24"/>
+        </w:rPr>
+        <w:t>is</w:t>
+      </w:r>
+      <w:proofErr w:type="gramEnd"/>
+      <w:r>
+        <w:rPr>
+          <w:rFonts w:ascii="Times New Roman" w:hAnsi="Times New Roman" w:cs="Times New Roman"/>
+          <w:sz w:val="24"/>
+          <w:szCs w:val="24"/>
+        </w:rPr>
+        <w:t xml:space="preserve"> present then,</w:t>
       </w:r>
     </w:p>
     <w:p>
@@ -107,25 +205,17 @@
         <w:jc w:val="both"/>
         <w:rPr>
           <w:rFonts w:ascii="Times New Roman" w:hAnsi="Times New Roman" w:cs="Times New Roman"/>
-        </w:rPr>
-      </w:pPr>
-      <w:r>
-        <w:rPr>
-          <w:rFonts w:ascii="Times New Roman" w:hAnsi="Times New Roman" w:cs="Times New Roman"/>
-        </w:rPr>
-        <w:t xml:space="preserve">we will first add </w:t>
-      </w:r>
-      <w:r>
-        <w:rPr>
-          <w:rFonts w:ascii="Times New Roman" w:hAnsi="Times New Roman" w:cs="Times New Roman"/>
-        </w:rPr>
-        <w:t>these files</w:t>
-      </w:r>
-      <w:r>
-        <w:rPr>
-          <w:rFonts w:ascii="Times New Roman" w:hAnsi="Times New Roman" w:cs="Times New Roman"/>
-        </w:rPr>
-        <w:t xml:space="preserve"> by using git add (file name) or using. or using -A (command),</w:t>
+          <w:sz w:val="24"/>
+          <w:szCs w:val="24"/>
+        </w:rPr>
+      </w:pPr>
+      <w:r>
+        <w:rPr>
+          <w:rFonts w:ascii="Times New Roman" w:hAnsi="Times New Roman" w:cs="Times New Roman"/>
+          <w:sz w:val="24"/>
+          <w:szCs w:val="24"/>
+        </w:rPr>
+        <w:t>we will first add these files by using git add (file name) or using. or using -A (command),</w:t>
       </w:r>
     </w:p>
     <w:p>
@@ -138,25 +228,17 @@
         <w:jc w:val="both"/>
         <w:rPr>
           <w:rFonts w:ascii="Times New Roman" w:hAnsi="Times New Roman" w:cs="Times New Roman"/>
-        </w:rPr>
-      </w:pPr>
-      <w:r>
-        <w:rPr>
-          <w:rFonts w:ascii="Times New Roman" w:hAnsi="Times New Roman" w:cs="Times New Roman"/>
-        </w:rPr>
-        <w:t xml:space="preserve">by adding these files moved to stagged </w:t>
-      </w:r>
-      <w:r>
-        <w:rPr>
-          <w:rFonts w:ascii="Times New Roman" w:hAnsi="Times New Roman" w:cs="Times New Roman"/>
-        </w:rPr>
-        <w:t>area,</w:t>
-      </w:r>
-      <w:r>
-        <w:rPr>
-          <w:rFonts w:ascii="Times New Roman" w:hAnsi="Times New Roman" w:cs="Times New Roman"/>
-        </w:rPr>
-        <w:t xml:space="preserve"> </w:t>
+          <w:sz w:val="24"/>
+          <w:szCs w:val="24"/>
+        </w:rPr>
+      </w:pPr>
+      <w:r>
+        <w:rPr>
+          <w:rFonts w:ascii="Times New Roman" w:hAnsi="Times New Roman" w:cs="Times New Roman"/>
+          <w:sz w:val="24"/>
+          <w:szCs w:val="24"/>
+        </w:rPr>
+        <w:t xml:space="preserve">by adding these files moved to stagged area, </w:t>
       </w:r>
     </w:p>
     <w:p>
@@ -169,19 +251,17 @@
         <w:jc w:val="both"/>
         <w:rPr>
           <w:rFonts w:ascii="Times New Roman" w:hAnsi="Times New Roman" w:cs="Times New Roman"/>
-        </w:rPr>
-      </w:pPr>
-      <w:r>
-        <w:rPr>
-          <w:rFonts w:ascii="Times New Roman" w:hAnsi="Times New Roman" w:cs="Times New Roman"/>
-        </w:rPr>
-        <w:t xml:space="preserve">then we will use git commit -m"(any comment you want to use)" or git </w:t>
-      </w:r>
-      <w:r>
-        <w:rPr>
-          <w:rFonts w:ascii="Times New Roman" w:hAnsi="Times New Roman" w:cs="Times New Roman"/>
-        </w:rPr>
-        <w:t>commit.</w:t>
+          <w:sz w:val="24"/>
+          <w:szCs w:val="24"/>
+        </w:rPr>
+      </w:pPr>
+      <w:r>
+        <w:rPr>
+          <w:rFonts w:ascii="Times New Roman" w:hAnsi="Times New Roman" w:cs="Times New Roman"/>
+          <w:sz w:val="24"/>
+          <w:szCs w:val="24"/>
+        </w:rPr>
+        <w:t>then we will use git commit -m"(any comment you want to use)" or git commit.</w:t>
       </w:r>
     </w:p>
     <w:p>
@@ -194,76 +274,112 @@
         <w:jc w:val="both"/>
         <w:rPr>
           <w:rFonts w:ascii="Times New Roman" w:hAnsi="Times New Roman" w:cs="Times New Roman"/>
-        </w:rPr>
-      </w:pPr>
-      <w:r>
-        <w:rPr>
-          <w:rFonts w:ascii="Times New Roman" w:hAnsi="Times New Roman" w:cs="Times New Roman"/>
-        </w:rPr>
-        <w:t>if we use git commit,</w:t>
-      </w:r>
-      <w:r>
-        <w:rPr>
-          <w:rFonts w:ascii="Times New Roman" w:hAnsi="Times New Roman" w:cs="Times New Roman"/>
-        </w:rPr>
-        <w:t xml:space="preserve"> </w:t>
-      </w:r>
-      <w:r>
-        <w:rPr>
-          <w:rFonts w:ascii="Times New Roman" w:hAnsi="Times New Roman" w:cs="Times New Roman"/>
-        </w:rPr>
-        <w:t xml:space="preserve">a editor mode will open after this you will press </w:t>
-      </w:r>
-      <w:r>
-        <w:rPr>
-          <w:rFonts w:ascii="Times New Roman" w:hAnsi="Times New Roman" w:cs="Times New Roman"/>
-        </w:rPr>
-        <w:t>(</w:t>
-      </w:r>
-      <w:r>
-        <w:rPr>
-          <w:rFonts w:ascii="Times New Roman" w:hAnsi="Times New Roman" w:cs="Times New Roman"/>
+          <w:sz w:val="24"/>
+          <w:szCs w:val="24"/>
+        </w:rPr>
+      </w:pPr>
+      <w:r>
+        <w:rPr>
+          <w:rFonts w:ascii="Times New Roman" w:hAnsi="Times New Roman" w:cs="Times New Roman"/>
+          <w:sz w:val="24"/>
+          <w:szCs w:val="24"/>
+        </w:rPr>
+        <w:t xml:space="preserve">if we use git commit, </w:t>
+      </w:r>
+      <w:proofErr w:type="spellStart"/>
+      <w:proofErr w:type="gramStart"/>
+      <w:r>
+        <w:rPr>
+          <w:rFonts w:ascii="Times New Roman" w:hAnsi="Times New Roman" w:cs="Times New Roman"/>
+          <w:sz w:val="24"/>
+          <w:szCs w:val="24"/>
+        </w:rPr>
+        <w:t>a</w:t>
+      </w:r>
+      <w:proofErr w:type="spellEnd"/>
+      <w:proofErr w:type="gramEnd"/>
+      <w:r>
+        <w:rPr>
+          <w:rFonts w:ascii="Times New Roman" w:hAnsi="Times New Roman" w:cs="Times New Roman"/>
+          <w:sz w:val="24"/>
+          <w:szCs w:val="24"/>
+        </w:rPr>
+        <w:t xml:space="preserve"> editor mode will open after this you will press (</w:t>
+      </w:r>
+      <w:proofErr w:type="spellStart"/>
+      <w:r>
+        <w:rPr>
+          <w:rFonts w:ascii="Times New Roman" w:hAnsi="Times New Roman" w:cs="Times New Roman"/>
+          <w:sz w:val="24"/>
+          <w:szCs w:val="24"/>
         </w:rPr>
         <w:t>i</w:t>
       </w:r>
-      <w:r>
-        <w:rPr>
-          <w:rFonts w:ascii="Times New Roman" w:hAnsi="Times New Roman" w:cs="Times New Roman"/>
-        </w:rPr>
-        <w:t>)</w:t>
-      </w:r>
-      <w:r>
-        <w:rPr>
-          <w:rFonts w:ascii="Times New Roman" w:hAnsi="Times New Roman" w:cs="Times New Roman"/>
-        </w:rPr>
-        <w:t xml:space="preserve"> button and starts inserting the comment</w:t>
-      </w:r>
-    </w:p>
-    <w:p>
-      <w:pPr>
-        <w:jc w:val="both"/>
-        <w:rPr>
-          <w:rFonts w:ascii="Times New Roman" w:hAnsi="Times New Roman" w:cs="Times New Roman"/>
-          <w:b/>
-          <w:bCs/>
-        </w:rPr>
-      </w:pPr>
-      <w:r>
-        <w:rPr>
-          <w:rFonts w:ascii="Times New Roman" w:hAnsi="Times New Roman" w:cs="Times New Roman"/>
-          <w:b/>
-          <w:bCs/>
-        </w:rPr>
-        <w:t>*</w:t>
-      </w:r>
-      <w:r>
-        <w:rPr>
-          <w:rFonts w:ascii="Times New Roman" w:hAnsi="Times New Roman" w:cs="Times New Roman"/>
-          <w:b/>
-          <w:bCs/>
-        </w:rPr>
-        <w:t>TO CLOSE THIS EDITOR WINDOW FIRST ESC -&gt; : -&gt; wq</w:t>
-      </w:r>
+      <w:proofErr w:type="spellEnd"/>
+      <w:r>
+        <w:rPr>
+          <w:rFonts w:ascii="Times New Roman" w:hAnsi="Times New Roman" w:cs="Times New Roman"/>
+          <w:sz w:val="24"/>
+          <w:szCs w:val="24"/>
+        </w:rPr>
+        <w:t>) button and starts inserting the comment</w:t>
+      </w:r>
+    </w:p>
+    <w:p>
+      <w:pPr>
+        <w:jc w:val="both"/>
+        <w:rPr>
+          <w:rFonts w:ascii="Times New Roman" w:hAnsi="Times New Roman" w:cs="Times New Roman"/>
+          <w:b/>
+          <w:bCs/>
+          <w:sz w:val="24"/>
+          <w:szCs w:val="24"/>
+        </w:rPr>
+      </w:pPr>
+      <w:r>
+        <w:rPr>
+          <w:rFonts w:ascii="Times New Roman" w:hAnsi="Times New Roman" w:cs="Times New Roman"/>
+          <w:b/>
+          <w:bCs/>
+          <w:sz w:val="24"/>
+          <w:szCs w:val="24"/>
+        </w:rPr>
+        <w:t>*TO CLOSE THIS EDITOR WINDOW FIRST ESC -</w:t>
+      </w:r>
+      <w:proofErr w:type="gramStart"/>
+      <w:r>
+        <w:rPr>
+          <w:rFonts w:ascii="Times New Roman" w:hAnsi="Times New Roman" w:cs="Times New Roman"/>
+          <w:b/>
+          <w:bCs/>
+          <w:sz w:val="24"/>
+          <w:szCs w:val="24"/>
+        </w:rPr>
+        <w:t>&gt; :</w:t>
+      </w:r>
+      <w:proofErr w:type="gramEnd"/>
+      <w:r>
+        <w:rPr>
+          <w:rFonts w:ascii="Times New Roman" w:hAnsi="Times New Roman" w:cs="Times New Roman"/>
+          <w:b/>
+          <w:bCs/>
+          <w:sz w:val="24"/>
+          <w:szCs w:val="24"/>
+        </w:rPr>
+        <w:t xml:space="preserve"> -&gt; </w:t>
+      </w:r>
+      <w:proofErr w:type="spellStart"/>
+      <w:r>
+        <w:rPr>
+          <w:rFonts w:ascii="Times New Roman" w:hAnsi="Times New Roman" w:cs="Times New Roman"/>
+          <w:b/>
+          <w:bCs/>
+          <w:sz w:val="24"/>
+          <w:szCs w:val="24"/>
+        </w:rPr>
+        <w:t>wq</w:t>
+      </w:r>
+      <w:proofErr w:type="spellEnd"/>
     </w:p>
     <w:p>
       <w:pPr>
@@ -277,13 +393,17 @@
           <w:rFonts w:ascii="Times New Roman" w:hAnsi="Times New Roman" w:cs="Times New Roman"/>
           <w:b/>
           <w:bCs/>
-        </w:rPr>
-      </w:pPr>
-      <w:r>
-        <w:rPr>
-          <w:rFonts w:ascii="Times New Roman" w:hAnsi="Times New Roman" w:cs="Times New Roman"/>
-          <w:b/>
-          <w:bCs/>
+          <w:sz w:val="24"/>
+          <w:szCs w:val="24"/>
+        </w:rPr>
+      </w:pPr>
+      <w:r>
+        <w:rPr>
+          <w:rFonts w:ascii="Times New Roman" w:hAnsi="Times New Roman" w:cs="Times New Roman"/>
+          <w:b/>
+          <w:bCs/>
+          <w:sz w:val="24"/>
+          <w:szCs w:val="24"/>
         </w:rPr>
         <w:t>Touch command use to create file in the folder</w:t>
       </w:r>
@@ -295,8 +415,8 @@
           <w:rFonts w:ascii="Algerian" w:hAnsi="Algerian"/>
           <w:b/>
           <w:bCs/>
-          <w:sz w:val="24"/>
-          <w:szCs w:val="24"/>
+          <w:sz w:val="28"/>
+          <w:szCs w:val="28"/>
         </w:rPr>
       </w:pPr>
       <w:r>
@@ -304,32 +424,26 @@
           <w:rFonts w:ascii="Algerian" w:hAnsi="Algerian"/>
           <w:b/>
           <w:bCs/>
-          <w:sz w:val="24"/>
-          <w:szCs w:val="24"/>
-        </w:rPr>
-        <w:t xml:space="preserve"># </w:t>
-      </w:r>
-      <w:r>
-        <w:rPr>
-          <w:rFonts w:ascii="Algerian" w:hAnsi="Algerian"/>
-          <w:b/>
-          <w:bCs/>
-          <w:sz w:val="24"/>
-          <w:szCs w:val="24"/>
-        </w:rPr>
-        <w:t xml:space="preserve">git checkout command is used to </w:t>
-      </w:r>
-    </w:p>
-    <w:p>
-      <w:pPr>
-        <w:jc w:val="both"/>
-        <w:rPr>
-          <w:rFonts w:ascii="Times New Roman" w:hAnsi="Times New Roman" w:cs="Times New Roman"/>
-        </w:rPr>
-      </w:pPr>
-      <w:r>
-        <w:rPr>
-          <w:rFonts w:ascii="Times New Roman" w:hAnsi="Times New Roman" w:cs="Times New Roman"/>
+          <w:sz w:val="28"/>
+          <w:szCs w:val="28"/>
+        </w:rPr>
+        <w:t xml:space="preserve"># git checkout command is used to </w:t>
+      </w:r>
+    </w:p>
+    <w:p>
+      <w:pPr>
+        <w:jc w:val="both"/>
+        <w:rPr>
+          <w:rFonts w:ascii="Times New Roman" w:hAnsi="Times New Roman" w:cs="Times New Roman"/>
+          <w:sz w:val="24"/>
+          <w:szCs w:val="24"/>
+        </w:rPr>
+      </w:pPr>
+      <w:r>
+        <w:rPr>
+          <w:rFonts w:ascii="Times New Roman" w:hAnsi="Times New Roman" w:cs="Times New Roman"/>
+          <w:sz w:val="24"/>
+          <w:szCs w:val="24"/>
         </w:rPr>
         <w:t>match your present file(modified) to previous committed file and restore previous commit.</w:t>
       </w:r>
@@ -344,11 +458,15 @@
         <w:jc w:val="both"/>
         <w:rPr>
           <w:rFonts w:ascii="Times New Roman" w:hAnsi="Times New Roman" w:cs="Times New Roman"/>
-        </w:rPr>
-      </w:pPr>
-      <w:r>
-        <w:rPr>
-          <w:rFonts w:ascii="Times New Roman" w:hAnsi="Times New Roman" w:cs="Times New Roman"/>
+          <w:sz w:val="24"/>
+          <w:szCs w:val="24"/>
+        </w:rPr>
+      </w:pPr>
+      <w:r>
+        <w:rPr>
+          <w:rFonts w:ascii="Times New Roman" w:hAnsi="Times New Roman" w:cs="Times New Roman"/>
+          <w:sz w:val="24"/>
+          <w:szCs w:val="24"/>
         </w:rPr>
         <w:t>#git checkout -f is used for all files present in the folder</w:t>
       </w:r>
@@ -358,6 +476,8 @@
         <w:jc w:val="both"/>
         <w:rPr>
           <w:rFonts w:ascii="Times New Roman" w:hAnsi="Times New Roman" w:cs="Times New Roman"/>
+          <w:sz w:val="24"/>
+          <w:szCs w:val="24"/>
         </w:rPr>
       </w:pPr>
       <w:r>
@@ -365,20 +485,10 @@
           <w:rFonts w:ascii="Algerian" w:hAnsi="Algerian"/>
           <w:b/>
           <w:bCs/>
-          <w:sz w:val="24"/>
-          <w:szCs w:val="24"/>
-        </w:rPr>
-        <w:t>#</w:t>
-      </w:r>
-      <w:r>
-        <w:rPr>
-          <w:rFonts w:ascii="Algerian" w:hAnsi="Algerian"/>
-          <w:b/>
-          <w:bCs/>
-          <w:sz w:val="24"/>
-          <w:szCs w:val="24"/>
-        </w:rPr>
-        <w:t xml:space="preserve">git log command will show </w:t>
+          <w:sz w:val="28"/>
+          <w:szCs w:val="28"/>
+        </w:rPr>
+        <w:t xml:space="preserve">#git log command will show </w:t>
       </w:r>
     </w:p>
     <w:p>
@@ -391,25 +501,17 @@
         <w:jc w:val="both"/>
         <w:rPr>
           <w:rFonts w:ascii="Times New Roman" w:hAnsi="Times New Roman" w:cs="Times New Roman"/>
-        </w:rPr>
-      </w:pPr>
-      <w:r>
-        <w:rPr>
-          <w:rFonts w:ascii="Times New Roman" w:hAnsi="Times New Roman" w:cs="Times New Roman"/>
-        </w:rPr>
-        <w:t>all the committed stat</w:t>
-      </w:r>
-      <w:r>
-        <w:rPr>
-          <w:rFonts w:ascii="Times New Roman" w:hAnsi="Times New Roman" w:cs="Times New Roman"/>
-        </w:rPr>
-        <w:t>e</w:t>
-      </w:r>
-      <w:r>
-        <w:rPr>
-          <w:rFonts w:ascii="Times New Roman" w:hAnsi="Times New Roman" w:cs="Times New Roman"/>
-        </w:rPr>
-        <w:t xml:space="preserve">ments with time and author </w:t>
+          <w:sz w:val="24"/>
+          <w:szCs w:val="24"/>
+        </w:rPr>
+      </w:pPr>
+      <w:r>
+        <w:rPr>
+          <w:rFonts w:ascii="Times New Roman" w:hAnsi="Times New Roman" w:cs="Times New Roman"/>
+          <w:sz w:val="24"/>
+          <w:szCs w:val="24"/>
+        </w:rPr>
+        <w:t xml:space="preserve">all the committed statements with time and author </w:t>
       </w:r>
     </w:p>
     <w:p>
@@ -422,11 +524,15 @@
         <w:jc w:val="both"/>
         <w:rPr>
           <w:rFonts w:ascii="Times New Roman" w:hAnsi="Times New Roman" w:cs="Times New Roman"/>
-        </w:rPr>
-      </w:pPr>
-      <w:r>
-        <w:rPr>
-          <w:rFonts w:ascii="Times New Roman" w:hAnsi="Times New Roman" w:cs="Times New Roman"/>
+          <w:sz w:val="24"/>
+          <w:szCs w:val="24"/>
+        </w:rPr>
+      </w:pPr>
+      <w:r>
+        <w:rPr>
+          <w:rFonts w:ascii="Times New Roman" w:hAnsi="Times New Roman" w:cs="Times New Roman"/>
+          <w:sz w:val="24"/>
+          <w:szCs w:val="24"/>
         </w:rPr>
         <w:t>TO FILTER GIT LOG</w:t>
       </w:r>
@@ -441,11 +547,15 @@
         <w:jc w:val="both"/>
         <w:rPr>
           <w:rFonts w:ascii="Times New Roman" w:hAnsi="Times New Roman" w:cs="Times New Roman"/>
-        </w:rPr>
-      </w:pPr>
-      <w:r>
-        <w:rPr>
-          <w:rFonts w:ascii="Times New Roman" w:hAnsi="Times New Roman" w:cs="Times New Roman"/>
+          <w:sz w:val="24"/>
+          <w:szCs w:val="24"/>
+        </w:rPr>
+      </w:pPr>
+      <w:r>
+        <w:rPr>
+          <w:rFonts w:ascii="Times New Roman" w:hAnsi="Times New Roman" w:cs="Times New Roman"/>
+          <w:sz w:val="24"/>
+          <w:szCs w:val="24"/>
         </w:rPr>
         <w:t>#git log -p -number (as many as you required)</w:t>
       </w:r>
@@ -460,11 +570,15 @@
         <w:jc w:val="both"/>
         <w:rPr>
           <w:rFonts w:ascii="Times New Roman" w:hAnsi="Times New Roman" w:cs="Times New Roman"/>
-        </w:rPr>
-      </w:pPr>
-      <w:r>
-        <w:rPr>
-          <w:rFonts w:ascii="Times New Roman" w:hAnsi="Times New Roman" w:cs="Times New Roman"/>
+          <w:sz w:val="24"/>
+          <w:szCs w:val="24"/>
+        </w:rPr>
+      </w:pPr>
+      <w:r>
+        <w:rPr>
+          <w:rFonts w:ascii="Times New Roman" w:hAnsi="Times New Roman" w:cs="Times New Roman"/>
+          <w:sz w:val="24"/>
+          <w:szCs w:val="24"/>
         </w:rPr>
         <w:t>#q is used to return in main menu</w:t>
       </w:r>
@@ -476,8 +590,8 @@
           <w:rFonts w:ascii="Algerian" w:hAnsi="Algerian"/>
           <w:b/>
           <w:bCs/>
-          <w:sz w:val="24"/>
-          <w:szCs w:val="24"/>
+          <w:sz w:val="28"/>
+          <w:szCs w:val="28"/>
         </w:rPr>
       </w:pPr>
       <w:r>
@@ -485,46 +599,62 @@
           <w:rFonts w:ascii="Algerian" w:hAnsi="Algerian"/>
           <w:b/>
           <w:bCs/>
-          <w:sz w:val="24"/>
-          <w:szCs w:val="24"/>
-        </w:rPr>
-        <w:t>#</w:t>
-      </w:r>
-      <w:r>
-        <w:rPr>
-          <w:rFonts w:ascii="Algerian" w:hAnsi="Algerian"/>
-          <w:b/>
-          <w:bCs/>
-          <w:sz w:val="24"/>
-          <w:szCs w:val="24"/>
-        </w:rPr>
-        <w:t xml:space="preserve"> git diff will compare </w:t>
-      </w:r>
-    </w:p>
-    <w:p>
-      <w:pPr>
-        <w:jc w:val="both"/>
-        <w:rPr>
-          <w:rFonts w:ascii="Times New Roman" w:hAnsi="Times New Roman" w:cs="Times New Roman"/>
-        </w:rPr>
-      </w:pPr>
-      <w:r>
-        <w:rPr>
-          <w:rFonts w:ascii="Times New Roman" w:hAnsi="Times New Roman" w:cs="Times New Roman"/>
-        </w:rPr>
-        <w:t>the working directory file to stagging area (file is same in both cases)</w:t>
-      </w:r>
-    </w:p>
-    <w:p>
-      <w:pPr>
-        <w:jc w:val="both"/>
-        <w:rPr>
-          <w:rFonts w:ascii="Times New Roman" w:hAnsi="Times New Roman" w:cs="Times New Roman"/>
-        </w:rPr>
-      </w:pPr>
-      <w:r>
-        <w:rPr>
-          <w:rFonts w:ascii="Times New Roman" w:hAnsi="Times New Roman" w:cs="Times New Roman"/>
+          <w:sz w:val="28"/>
+          <w:szCs w:val="28"/>
+        </w:rPr>
+        <w:t xml:space="preserve"># git diff will compare </w:t>
+      </w:r>
+    </w:p>
+    <w:p>
+      <w:pPr>
+        <w:jc w:val="both"/>
+        <w:rPr>
+          <w:rFonts w:ascii="Times New Roman" w:hAnsi="Times New Roman" w:cs="Times New Roman"/>
+          <w:sz w:val="24"/>
+          <w:szCs w:val="24"/>
+        </w:rPr>
+      </w:pPr>
+      <w:r>
+        <w:rPr>
+          <w:rFonts w:ascii="Times New Roman" w:hAnsi="Times New Roman" w:cs="Times New Roman"/>
+          <w:sz w:val="24"/>
+          <w:szCs w:val="24"/>
+        </w:rPr>
+        <w:t xml:space="preserve">the working directory file to </w:t>
+      </w:r>
+      <w:proofErr w:type="spellStart"/>
+      <w:r>
+        <w:rPr>
+          <w:rFonts w:ascii="Times New Roman" w:hAnsi="Times New Roman" w:cs="Times New Roman"/>
+          <w:sz w:val="24"/>
+          <w:szCs w:val="24"/>
+        </w:rPr>
+        <w:t>stagging</w:t>
+      </w:r>
+      <w:proofErr w:type="spellEnd"/>
+      <w:r>
+        <w:rPr>
+          <w:rFonts w:ascii="Times New Roman" w:hAnsi="Times New Roman" w:cs="Times New Roman"/>
+          <w:sz w:val="24"/>
+          <w:szCs w:val="24"/>
+        </w:rPr>
+        <w:t xml:space="preserve"> area (file is same in both cases)</w:t>
+      </w:r>
+    </w:p>
+    <w:p>
+      <w:pPr>
+        <w:jc w:val="both"/>
+        <w:rPr>
+          <w:rFonts w:ascii="Times New Roman" w:hAnsi="Times New Roman" w:cs="Times New Roman"/>
+          <w:sz w:val="24"/>
+          <w:szCs w:val="24"/>
+        </w:rPr>
+      </w:pPr>
+      <w:r>
+        <w:rPr>
+          <w:rFonts w:ascii="Times New Roman" w:hAnsi="Times New Roman" w:cs="Times New Roman"/>
+          <w:sz w:val="24"/>
+          <w:szCs w:val="24"/>
         </w:rPr>
         <w:t>git diff (command)</w:t>
       </w:r>
@@ -534,11 +664,19 @@
         <w:jc w:val="both"/>
         <w:rPr>
           <w:rFonts w:ascii="Times New Roman" w:hAnsi="Times New Roman" w:cs="Times New Roman"/>
-        </w:rPr>
-      </w:pPr>
-      <w:r>
-        <w:rPr>
-          <w:rFonts w:ascii="Times New Roman" w:hAnsi="Times New Roman" w:cs="Times New Roman"/>
+          <w:b/>
+          <w:bCs/>
+          <w:sz w:val="24"/>
+          <w:szCs w:val="24"/>
+        </w:rPr>
+      </w:pPr>
+      <w:r>
+        <w:rPr>
+          <w:rFonts w:ascii="Times New Roman" w:hAnsi="Times New Roman" w:cs="Times New Roman"/>
+          <w:b/>
+          <w:bCs/>
+          <w:sz w:val="24"/>
+          <w:szCs w:val="24"/>
         </w:rPr>
         <w:t xml:space="preserve">TO SKIP STAGGING AREA </w:t>
       </w:r>
@@ -553,13 +691,35 @@
         <w:jc w:val="both"/>
         <w:rPr>
           <w:rFonts w:ascii="Times New Roman" w:hAnsi="Times New Roman" w:cs="Times New Roman"/>
-        </w:rPr>
-      </w:pPr>
-      <w:r>
-        <w:rPr>
-          <w:rFonts w:ascii="Times New Roman" w:hAnsi="Times New Roman" w:cs="Times New Roman"/>
-        </w:rPr>
-        <w:t>use git commit -a -m"any comment"</w:t>
+          <w:sz w:val="24"/>
+          <w:szCs w:val="24"/>
+        </w:rPr>
+      </w:pPr>
+      <w:r>
+        <w:rPr>
+          <w:rFonts w:ascii="Times New Roman" w:hAnsi="Times New Roman" w:cs="Times New Roman"/>
+          <w:sz w:val="24"/>
+          <w:szCs w:val="24"/>
+        </w:rPr>
+        <w:t>use git commit -a -</w:t>
+      </w:r>
+      <w:proofErr w:type="spellStart"/>
+      <w:r>
+        <w:rPr>
+          <w:rFonts w:ascii="Times New Roman" w:hAnsi="Times New Roman" w:cs="Times New Roman"/>
+          <w:sz w:val="24"/>
+          <w:szCs w:val="24"/>
+        </w:rPr>
+        <w:t>m"any</w:t>
+      </w:r>
+      <w:proofErr w:type="spellEnd"/>
+      <w:r>
+        <w:rPr>
+          <w:rFonts w:ascii="Times New Roman" w:hAnsi="Times New Roman" w:cs="Times New Roman"/>
+          <w:sz w:val="24"/>
+          <w:szCs w:val="24"/>
+        </w:rPr>
+        <w:t xml:space="preserve"> comment"</w:t>
       </w:r>
     </w:p>
     <w:p>
@@ -572,11 +732,15 @@
         <w:jc w:val="both"/>
         <w:rPr>
           <w:rFonts w:ascii="Times New Roman" w:hAnsi="Times New Roman" w:cs="Times New Roman"/>
-        </w:rPr>
-      </w:pPr>
-      <w:r>
-        <w:rPr>
-          <w:rFonts w:ascii="Times New Roman" w:hAnsi="Times New Roman" w:cs="Times New Roman"/>
+          <w:sz w:val="24"/>
+          <w:szCs w:val="24"/>
+        </w:rPr>
+      </w:pPr>
+      <w:r>
+        <w:rPr>
+          <w:rFonts w:ascii="Times New Roman" w:hAnsi="Times New Roman" w:cs="Times New Roman"/>
+          <w:sz w:val="24"/>
+          <w:szCs w:val="24"/>
         </w:rPr>
         <w:t xml:space="preserve">$git rm (command) is used to delete the file </w:t>
       </w:r>
@@ -591,13 +755,35 @@
         <w:jc w:val="both"/>
         <w:rPr>
           <w:rFonts w:ascii="Times New Roman" w:hAnsi="Times New Roman" w:cs="Times New Roman"/>
-        </w:rPr>
-      </w:pPr>
-      <w:r>
-        <w:rPr>
-          <w:rFonts w:ascii="Times New Roman" w:hAnsi="Times New Roman" w:cs="Times New Roman"/>
-        </w:rPr>
-        <w:t xml:space="preserve">git rm FileName </w:t>
+          <w:sz w:val="24"/>
+          <w:szCs w:val="24"/>
+        </w:rPr>
+      </w:pPr>
+      <w:r>
+        <w:rPr>
+          <w:rFonts w:ascii="Times New Roman" w:hAnsi="Times New Roman" w:cs="Times New Roman"/>
+          <w:sz w:val="24"/>
+          <w:szCs w:val="24"/>
+        </w:rPr>
+        <w:t xml:space="preserve">git rm </w:t>
+      </w:r>
+      <w:proofErr w:type="spellStart"/>
+      <w:r>
+        <w:rPr>
+          <w:rFonts w:ascii="Times New Roman" w:hAnsi="Times New Roman" w:cs="Times New Roman"/>
+          <w:sz w:val="24"/>
+          <w:szCs w:val="24"/>
+        </w:rPr>
+        <w:t>FileName</w:t>
+      </w:r>
+      <w:proofErr w:type="spellEnd"/>
+      <w:r>
+        <w:rPr>
+          <w:rFonts w:ascii="Times New Roman" w:hAnsi="Times New Roman" w:cs="Times New Roman"/>
+          <w:sz w:val="24"/>
+          <w:szCs w:val="24"/>
+        </w:rPr>
+        <w:t xml:space="preserve"> </w:t>
       </w:r>
     </w:p>
     <w:p>
@@ -610,11 +796,15 @@
         <w:jc w:val="both"/>
         <w:rPr>
           <w:rFonts w:ascii="Times New Roman" w:hAnsi="Times New Roman" w:cs="Times New Roman"/>
-        </w:rPr>
-      </w:pPr>
-      <w:r>
-        <w:rPr>
-          <w:rFonts w:ascii="Times New Roman" w:hAnsi="Times New Roman" w:cs="Times New Roman"/>
+          <w:sz w:val="24"/>
+          <w:szCs w:val="24"/>
+        </w:rPr>
+      </w:pPr>
+      <w:r>
+        <w:rPr>
+          <w:rFonts w:ascii="Times New Roman" w:hAnsi="Times New Roman" w:cs="Times New Roman"/>
+          <w:sz w:val="24"/>
+          <w:szCs w:val="24"/>
         </w:rPr>
         <w:t>OR</w:t>
       </w:r>
@@ -629,28 +819,178 @@
         <w:jc w:val="both"/>
         <w:rPr>
           <w:rFonts w:ascii="Times New Roman" w:hAnsi="Times New Roman" w:cs="Times New Roman"/>
-        </w:rPr>
-      </w:pPr>
-      <w:r>
-        <w:rPr>
-          <w:rFonts w:ascii="Times New Roman" w:hAnsi="Times New Roman" w:cs="Times New Roman"/>
-        </w:rPr>
-        <w:t>git rm --cached FileName is used to directly remove file from stagging area to untracked file</w:t>
-      </w:r>
-    </w:p>
-    <w:p>
-      <w:pPr>
-        <w:jc w:val="both"/>
-        <w:rPr>
-          <w:rFonts w:ascii="Times New Roman" w:hAnsi="Times New Roman" w:cs="Times New Roman"/>
-        </w:rPr>
-      </w:pPr>
-    </w:p>
-    <w:p>
-      <w:pPr>
-        <w:jc w:val="both"/>
-        <w:rPr>
-          <w:rFonts w:ascii="Times New Roman" w:hAnsi="Times New Roman" w:cs="Times New Roman"/>
+          <w:sz w:val="24"/>
+          <w:szCs w:val="24"/>
+        </w:rPr>
+      </w:pPr>
+      <w:r>
+        <w:rPr>
+          <w:rFonts w:ascii="Times New Roman" w:hAnsi="Times New Roman" w:cs="Times New Roman"/>
+          <w:sz w:val="24"/>
+          <w:szCs w:val="24"/>
+        </w:rPr>
+        <w:t xml:space="preserve">git rm --cached </w:t>
+      </w:r>
+      <w:proofErr w:type="spellStart"/>
+      <w:r>
+        <w:rPr>
+          <w:rFonts w:ascii="Times New Roman" w:hAnsi="Times New Roman" w:cs="Times New Roman"/>
+          <w:sz w:val="24"/>
+          <w:szCs w:val="24"/>
+        </w:rPr>
+        <w:t>FileName</w:t>
+      </w:r>
+      <w:proofErr w:type="spellEnd"/>
+      <w:r>
+        <w:rPr>
+          <w:rFonts w:ascii="Times New Roman" w:hAnsi="Times New Roman" w:cs="Times New Roman"/>
+          <w:sz w:val="24"/>
+          <w:szCs w:val="24"/>
+        </w:rPr>
+        <w:t xml:space="preserve"> is used to directly remove file from </w:t>
+      </w:r>
+      <w:proofErr w:type="spellStart"/>
+      <w:r>
+        <w:rPr>
+          <w:rFonts w:ascii="Times New Roman" w:hAnsi="Times New Roman" w:cs="Times New Roman"/>
+          <w:sz w:val="24"/>
+          <w:szCs w:val="24"/>
+        </w:rPr>
+        <w:t>stagging</w:t>
+      </w:r>
+      <w:proofErr w:type="spellEnd"/>
+      <w:r>
+        <w:rPr>
+          <w:rFonts w:ascii="Times New Roman" w:hAnsi="Times New Roman" w:cs="Times New Roman"/>
+          <w:sz w:val="24"/>
+          <w:szCs w:val="24"/>
+        </w:rPr>
+        <w:t xml:space="preserve"> area to untracked file</w:t>
+      </w:r>
+    </w:p>
+    <w:p>
+      <w:pPr>
+        <w:jc w:val="both"/>
+        <w:rPr>
+          <w:rFonts w:ascii="Times New Roman" w:hAnsi="Times New Roman" w:cs="Times New Roman"/>
+          <w:sz w:val="24"/>
+          <w:szCs w:val="24"/>
+        </w:rPr>
+      </w:pPr>
+    </w:p>
+    <w:p>
+      <w:pPr>
+        <w:jc w:val="both"/>
+        <w:rPr>
+          <w:rFonts w:ascii="Times New Roman" w:hAnsi="Times New Roman" w:cs="Times New Roman"/>
+          <w:sz w:val="24"/>
+          <w:szCs w:val="24"/>
+        </w:rPr>
+      </w:pPr>
+    </w:p>
+    <w:p>
+      <w:pPr>
+        <w:jc w:val="both"/>
+        <w:rPr>
+          <w:rFonts w:ascii="Algerian" w:hAnsi="Algerian" w:cs="Times New Roman"/>
+          <w:b/>
+          <w:bCs/>
+          <w:sz w:val="24"/>
+          <w:szCs w:val="24"/>
+        </w:rPr>
+      </w:pPr>
+      <w:r>
+        <w:rPr>
+          <w:rFonts w:ascii="Algerian" w:hAnsi="Algerian" w:cs="Times New Roman"/>
+          <w:b/>
+          <w:bCs/>
+          <w:sz w:val="24"/>
+          <w:szCs w:val="24"/>
+        </w:rPr>
+        <w:t>#git removing command</w:t>
+      </w:r>
+    </w:p>
+    <w:p>
+      <w:pPr>
+        <w:pStyle w:val="ListParagraph"/>
+        <w:numPr>
+          <w:ilvl w:val="0"/>
+          <w:numId w:val="8"/>
+        </w:numPr>
+        <w:jc w:val="both"/>
+        <w:rPr>
+          <w:rFonts w:ascii="Times New Roman" w:hAnsi="Times New Roman" w:cs="Times New Roman"/>
+          <w:sz w:val="24"/>
+          <w:szCs w:val="24"/>
+        </w:rPr>
+      </w:pPr>
+      <w:r>
+        <w:rPr>
+          <w:rFonts w:ascii="Times New Roman" w:hAnsi="Times New Roman" w:cs="Times New Roman"/>
+          <w:sz w:val="24"/>
+          <w:szCs w:val="24"/>
+        </w:rPr>
+        <w:t>git rm –cached (file name) is use to remove file from stagging area to untracked area.</w:t>
+      </w:r>
+    </w:p>
+    <w:p>
+      <w:pPr>
+        <w:pStyle w:val="ListParagraph"/>
+        <w:numPr>
+          <w:ilvl w:val="0"/>
+          <w:numId w:val="8"/>
+        </w:numPr>
+        <w:jc w:val="both"/>
+        <w:rPr>
+          <w:rFonts w:ascii="Times New Roman" w:hAnsi="Times New Roman" w:cs="Times New Roman"/>
+          <w:sz w:val="24"/>
+          <w:szCs w:val="24"/>
+        </w:rPr>
+      </w:pPr>
+      <w:r>
+        <w:rPr>
+          <w:rFonts w:ascii="Times New Roman" w:hAnsi="Times New Roman" w:cs="Times New Roman"/>
+          <w:sz w:val="24"/>
+          <w:szCs w:val="24"/>
+        </w:rPr>
+        <w:t xml:space="preserve">Git </w:t>
+      </w:r>
+      <w:proofErr w:type="gramStart"/>
+      <w:r>
+        <w:rPr>
+          <w:rFonts w:ascii="Times New Roman" w:hAnsi="Times New Roman" w:cs="Times New Roman"/>
+          <w:sz w:val="24"/>
+          <w:szCs w:val="24"/>
+        </w:rPr>
+        <w:t>rm(</w:t>
+      </w:r>
+      <w:proofErr w:type="gramEnd"/>
+      <w:r>
+        <w:rPr>
+          <w:rFonts w:ascii="Times New Roman" w:hAnsi="Times New Roman" w:cs="Times New Roman"/>
+          <w:sz w:val="24"/>
+          <w:szCs w:val="24"/>
+        </w:rPr>
+        <w:t>file name) is used to delete the file</w:t>
+      </w:r>
+    </w:p>
+    <w:p>
+      <w:pPr>
+        <w:jc w:val="both"/>
+        <w:rPr>
+          <w:rFonts w:ascii="Times New Roman" w:hAnsi="Times New Roman" w:cs="Times New Roman"/>
+          <w:sz w:val="24"/>
+          <w:szCs w:val="24"/>
+        </w:rPr>
+      </w:pPr>
+    </w:p>
+    <w:p>
+      <w:pPr>
+        <w:jc w:val="both"/>
+        <w:rPr>
+          <w:rFonts w:ascii="Times New Roman" w:hAnsi="Times New Roman" w:cs="Times New Roman"/>
+          <w:sz w:val="24"/>
+          <w:szCs w:val="24"/>
         </w:rPr>
       </w:pPr>
     </w:p>
@@ -782,7 +1122,7 @@
   <w:abstractNum w:abstractNumId="1" w15:restartNumberingAfterBreak="0">
     <w:nsid w:val="250C737F"/>
     <w:multiLevelType w:val="hybridMultilevel"/>
-    <w:tmpl w:val="47086A20"/>
+    <w:tmpl w:val="6E2ABCCE"/>
     <w:lvl w:ilvl="0" w:tplc="40090001">
       <w:start w:val="1"/>
       <w:numFmt w:val="bullet"/>
@@ -1205,6 +1545,119 @@
     </w:lvl>
   </w:abstractNum>
   <w:abstractNum w:abstractNumId="5" w15:restartNumberingAfterBreak="0">
+    <w:nsid w:val="75087BD2"/>
+    <w:multiLevelType w:val="hybridMultilevel"/>
+    <w:tmpl w:val="1012CF0A"/>
+    <w:lvl w:ilvl="0" w:tplc="40090009">
+      <w:start w:val="1"/>
+      <w:numFmt w:val="bullet"/>
+      <w:lvlText w:val=""/>
+      <w:lvlJc w:val="left"/>
+      <w:pPr>
+        <w:ind w:left="768" w:hanging="360"/>
+      </w:pPr>
+      <w:rPr>
+        <w:rFonts w:ascii="Wingdings" w:hAnsi="Wingdings" w:hint="default"/>
+      </w:rPr>
+    </w:lvl>
+    <w:lvl w:ilvl="1" w:tplc="FFFFFFFF" w:tentative="1">
+      <w:start w:val="1"/>
+      <w:numFmt w:val="bullet"/>
+      <w:lvlText w:val="o"/>
+      <w:lvlJc w:val="left"/>
+      <w:pPr>
+        <w:ind w:left="1488" w:hanging="360"/>
+      </w:pPr>
+      <w:rPr>
+        <w:rFonts w:ascii="Courier New" w:hAnsi="Courier New" w:cs="Courier New" w:hint="default"/>
+      </w:rPr>
+    </w:lvl>
+    <w:lvl w:ilvl="2" w:tplc="FFFFFFFF" w:tentative="1">
+      <w:start w:val="1"/>
+      <w:numFmt w:val="bullet"/>
+      <w:lvlText w:val=""/>
+      <w:lvlJc w:val="left"/>
+      <w:pPr>
+        <w:ind w:left="2208" w:hanging="360"/>
+      </w:pPr>
+      <w:rPr>
+        <w:rFonts w:ascii="Wingdings" w:hAnsi="Wingdings" w:hint="default"/>
+      </w:rPr>
+    </w:lvl>
+    <w:lvl w:ilvl="3" w:tplc="FFFFFFFF" w:tentative="1">
+      <w:start w:val="1"/>
+      <w:numFmt w:val="bullet"/>
+      <w:lvlText w:val=""/>
+      <w:lvlJc w:val="left"/>
+      <w:pPr>
+        <w:ind w:left="2928" w:hanging="360"/>
+      </w:pPr>
+      <w:rPr>
+        <w:rFonts w:ascii="Symbol" w:hAnsi="Symbol" w:hint="default"/>
+      </w:rPr>
+    </w:lvl>
+    <w:lvl w:ilvl="4" w:tplc="FFFFFFFF" w:tentative="1">
+      <w:start w:val="1"/>
+      <w:numFmt w:val="bullet"/>
+      <w:lvlText w:val="o"/>
+      <w:lvlJc w:val="left"/>
+      <w:pPr>
+        <w:ind w:left="3648" w:hanging="360"/>
+      </w:pPr>
+      <w:rPr>
+        <w:rFonts w:ascii="Courier New" w:hAnsi="Courier New" w:cs="Courier New" w:hint="default"/>
+      </w:rPr>
+    </w:lvl>
+    <w:lvl w:ilvl="5" w:tplc="FFFFFFFF" w:tentative="1">
+      <w:start w:val="1"/>
+      <w:numFmt w:val="bullet"/>
+      <w:lvlText w:val=""/>
+      <w:lvlJc w:val="left"/>
+      <w:pPr>
+        <w:ind w:left="4368" w:hanging="360"/>
+      </w:pPr>
+      <w:rPr>
+        <w:rFonts w:ascii="Wingdings" w:hAnsi="Wingdings" w:hint="default"/>
+      </w:rPr>
+    </w:lvl>
+    <w:lvl w:ilvl="6" w:tplc="FFFFFFFF" w:tentative="1">
+      <w:start w:val="1"/>
+      <w:numFmt w:val="bullet"/>
+      <w:lvlText w:val=""/>
+      <w:lvlJc w:val="left"/>
+      <w:pPr>
+        <w:ind w:left="5088" w:hanging="360"/>
+      </w:pPr>
+      <w:rPr>
+        <w:rFonts w:ascii="Symbol" w:hAnsi="Symbol" w:hint="default"/>
+      </w:rPr>
+    </w:lvl>
+    <w:lvl w:ilvl="7" w:tplc="FFFFFFFF" w:tentative="1">
+      <w:start w:val="1"/>
+      <w:numFmt w:val="bullet"/>
+      <w:lvlText w:val="o"/>
+      <w:lvlJc w:val="left"/>
+      <w:pPr>
+        <w:ind w:left="5808" w:hanging="360"/>
+      </w:pPr>
+      <w:rPr>
+        <w:rFonts w:ascii="Courier New" w:hAnsi="Courier New" w:cs="Courier New" w:hint="default"/>
+      </w:rPr>
+    </w:lvl>
+    <w:lvl w:ilvl="8" w:tplc="FFFFFFFF" w:tentative="1">
+      <w:start w:val="1"/>
+      <w:numFmt w:val="bullet"/>
+      <w:lvlText w:val=""/>
+      <w:lvlJc w:val="left"/>
+      <w:pPr>
+        <w:ind w:left="6528" w:hanging="360"/>
+      </w:pPr>
+      <w:rPr>
+        <w:rFonts w:ascii="Wingdings" w:hAnsi="Wingdings" w:hint="default"/>
+      </w:rPr>
+    </w:lvl>
+  </w:abstractNum>
+  <w:abstractNum w:abstractNumId="6" w15:restartNumberingAfterBreak="0">
     <w:nsid w:val="79823CF5"/>
     <w:multiLevelType w:val="hybridMultilevel"/>
     <w:tmpl w:val="A4B890DC"/>
@@ -1290,7 +1743,7 @@
       </w:pPr>
     </w:lvl>
   </w:abstractNum>
-  <w:abstractNum w:abstractNumId="6" w15:restartNumberingAfterBreak="0">
+  <w:abstractNum w:abstractNumId="7" w15:restartNumberingAfterBreak="0">
     <w:nsid w:val="7A6D049A"/>
     <w:multiLevelType w:val="multilevel"/>
     <w:tmpl w:val="40090021"/>
@@ -1407,10 +1860,10 @@
     <w:abstractNumId w:val="1"/>
   </w:num>
   <w:num w:numId="2" w16cid:durableId="265500888">
-    <w:abstractNumId w:val="5"/>
+    <w:abstractNumId w:val="6"/>
   </w:num>
   <w:num w:numId="3" w16cid:durableId="965158667">
-    <w:abstractNumId w:val="6"/>
+    <w:abstractNumId w:val="7"/>
   </w:num>
   <w:num w:numId="4" w16cid:durableId="1212809937">
     <w:abstractNumId w:val="3"/>
@@ -1423,6 +1876,9 @@
   </w:num>
   <w:num w:numId="7" w16cid:durableId="198712683">
     <w:abstractNumId w:val="4"/>
+  </w:num>
+  <w:num w:numId="8" w16cid:durableId="2129930626">
+    <w:abstractNumId w:val="5"/>
   </w:num>
 </w:numbering>
 </file>

--- a/basic_concepts.docx
+++ b/basic_concepts.docx
@@ -895,8 +895,8 @@
           <w:rFonts w:ascii="Algerian" w:hAnsi="Algerian" w:cs="Times New Roman"/>
           <w:b/>
           <w:bCs/>
-          <w:sz w:val="24"/>
-          <w:szCs w:val="24"/>
+          <w:sz w:val="32"/>
+          <w:szCs w:val="32"/>
         </w:rPr>
       </w:pPr>
       <w:r>
@@ -904,8 +904,8 @@
           <w:rFonts w:ascii="Algerian" w:hAnsi="Algerian" w:cs="Times New Roman"/>
           <w:b/>
           <w:bCs/>
-          <w:sz w:val="24"/>
-          <w:szCs w:val="24"/>
+          <w:sz w:val="32"/>
+          <w:szCs w:val="32"/>
         </w:rPr>
         <w:t>#git removing command</w:t>
       </w:r>
@@ -973,6 +973,244 @@
         </w:rPr>
         <w:t>file name) is used to delete the file</w:t>
       </w:r>
+    </w:p>
+    <w:p>
+      <w:pPr>
+        <w:jc w:val="both"/>
+        <w:rPr>
+          <w:rFonts w:ascii="Algerian" w:hAnsi="Algerian" w:cs="Times New Roman"/>
+          <w:b/>
+          <w:bCs/>
+          <w:sz w:val="36"/>
+          <w:szCs w:val="36"/>
+        </w:rPr>
+      </w:pPr>
+      <w:r>
+        <w:rPr>
+          <w:rFonts w:ascii="Algerian" w:hAnsi="Algerian" w:cs="Times New Roman"/>
+          <w:b/>
+          <w:bCs/>
+          <w:sz w:val="36"/>
+          <w:szCs w:val="36"/>
+        </w:rPr>
+        <w:t>#Git</w:t>
+      </w:r>
+      <w:r>
+        <w:rPr>
+          <w:rFonts w:ascii="Algerian" w:hAnsi="Algerian" w:cs="Times New Roman"/>
+          <w:b/>
+          <w:bCs/>
+          <w:sz w:val="36"/>
+          <w:szCs w:val="36"/>
+        </w:rPr>
+        <w:t xml:space="preserve"> </w:t>
+      </w:r>
+      <w:r>
+        <w:rPr>
+          <w:rFonts w:ascii="Algerian" w:hAnsi="Algerian" w:cs="Times New Roman"/>
+          <w:b/>
+          <w:bCs/>
+          <w:sz w:val="36"/>
+          <w:szCs w:val="36"/>
+        </w:rPr>
+        <w:t>Ignore</w:t>
+      </w:r>
+    </w:p>
+    <w:p>
+      <w:pPr>
+        <w:jc w:val="both"/>
+        <w:rPr>
+          <w:rFonts w:ascii="Times New Roman" w:hAnsi="Times New Roman" w:cs="Times New Roman"/>
+          <w:sz w:val="24"/>
+          <w:szCs w:val="24"/>
+        </w:rPr>
+      </w:pPr>
+      <w:r>
+        <w:rPr>
+          <w:rFonts w:ascii="Times New Roman" w:hAnsi="Times New Roman" w:cs="Times New Roman"/>
+          <w:sz w:val="24"/>
+          <w:szCs w:val="24"/>
+        </w:rPr>
+        <w:t xml:space="preserve">There are so many files that you don’t want to track such as log </w:t>
+      </w:r>
+      <w:proofErr w:type="spellStart"/>
+      <w:proofErr w:type="gramStart"/>
+      <w:r>
+        <w:rPr>
+          <w:rFonts w:ascii="Times New Roman" w:hAnsi="Times New Roman" w:cs="Times New Roman"/>
+          <w:sz w:val="24"/>
+          <w:szCs w:val="24"/>
+        </w:rPr>
+        <w:t>files,tmp</w:t>
+      </w:r>
+      <w:proofErr w:type="spellEnd"/>
+      <w:proofErr w:type="gramEnd"/>
+      <w:r>
+        <w:rPr>
+          <w:rFonts w:ascii="Times New Roman" w:hAnsi="Times New Roman" w:cs="Times New Roman"/>
+          <w:sz w:val="24"/>
+          <w:szCs w:val="24"/>
+        </w:rPr>
+        <w:t xml:space="preserve"> files</w:t>
+      </w:r>
+    </w:p>
+    <w:p>
+      <w:pPr>
+        <w:pStyle w:val="ListParagraph"/>
+        <w:numPr>
+          <w:ilvl w:val="0"/>
+          <w:numId w:val="9"/>
+        </w:numPr>
+        <w:jc w:val="both"/>
+        <w:rPr>
+          <w:rFonts w:ascii="Times New Roman" w:hAnsi="Times New Roman" w:cs="Times New Roman"/>
+          <w:sz w:val="24"/>
+          <w:szCs w:val="24"/>
+        </w:rPr>
+      </w:pPr>
+      <w:r>
+        <w:rPr>
+          <w:rFonts w:ascii="Times New Roman" w:hAnsi="Times New Roman" w:cs="Times New Roman"/>
+          <w:sz w:val="24"/>
+          <w:szCs w:val="24"/>
+        </w:rPr>
+        <w:t xml:space="preserve">First create </w:t>
+      </w:r>
+      <w:proofErr w:type="gramStart"/>
+      <w:r>
+        <w:rPr>
+          <w:rFonts w:ascii="Times New Roman" w:hAnsi="Times New Roman" w:cs="Times New Roman"/>
+          <w:sz w:val="24"/>
+          <w:szCs w:val="24"/>
+        </w:rPr>
+        <w:t>touch .</w:t>
+      </w:r>
+      <w:proofErr w:type="spellStart"/>
+      <w:r>
+        <w:rPr>
+          <w:rFonts w:ascii="Times New Roman" w:hAnsi="Times New Roman" w:cs="Times New Roman"/>
+          <w:sz w:val="24"/>
+          <w:szCs w:val="24"/>
+        </w:rPr>
+        <w:t>gitignorae</w:t>
+      </w:r>
+      <w:proofErr w:type="spellEnd"/>
+      <w:proofErr w:type="gramEnd"/>
+    </w:p>
+    <w:p>
+      <w:pPr>
+        <w:pStyle w:val="ListParagraph"/>
+        <w:numPr>
+          <w:ilvl w:val="0"/>
+          <w:numId w:val="9"/>
+        </w:numPr>
+        <w:jc w:val="both"/>
+        <w:rPr>
+          <w:rFonts w:ascii="Times New Roman" w:hAnsi="Times New Roman" w:cs="Times New Roman"/>
+          <w:sz w:val="24"/>
+          <w:szCs w:val="24"/>
+        </w:rPr>
+      </w:pPr>
+      <w:r>
+        <w:rPr>
+          <w:rFonts w:ascii="Times New Roman" w:hAnsi="Times New Roman" w:cs="Times New Roman"/>
+          <w:sz w:val="24"/>
+          <w:szCs w:val="24"/>
+        </w:rPr>
+        <w:t>Create log file such as mylogs.log or useless folder</w:t>
+      </w:r>
+    </w:p>
+    <w:p>
+      <w:pPr>
+        <w:pStyle w:val="ListParagraph"/>
+        <w:numPr>
+          <w:ilvl w:val="0"/>
+          <w:numId w:val="9"/>
+        </w:numPr>
+        <w:jc w:val="both"/>
+        <w:rPr>
+          <w:rFonts w:ascii="Times New Roman" w:hAnsi="Times New Roman" w:cs="Times New Roman"/>
+          <w:sz w:val="24"/>
+          <w:szCs w:val="24"/>
+        </w:rPr>
+      </w:pPr>
+      <w:r>
+        <w:rPr>
+          <w:rFonts w:ascii="Times New Roman" w:hAnsi="Times New Roman" w:cs="Times New Roman"/>
+          <w:sz w:val="24"/>
+          <w:szCs w:val="24"/>
+        </w:rPr>
+        <w:t xml:space="preserve">Add these logs file </w:t>
+      </w:r>
+      <w:proofErr w:type="gramStart"/>
+      <w:r>
+        <w:rPr>
+          <w:rFonts w:ascii="Times New Roman" w:hAnsi="Times New Roman" w:cs="Times New Roman"/>
+          <w:sz w:val="24"/>
+          <w:szCs w:val="24"/>
+        </w:rPr>
+        <w:t>into .</w:t>
+      </w:r>
+      <w:proofErr w:type="spellStart"/>
+      <w:r>
+        <w:rPr>
+          <w:rFonts w:ascii="Times New Roman" w:hAnsi="Times New Roman" w:cs="Times New Roman"/>
+          <w:sz w:val="24"/>
+          <w:szCs w:val="24"/>
+        </w:rPr>
+        <w:t>gitignore</w:t>
+      </w:r>
+      <w:proofErr w:type="spellEnd"/>
+      <w:proofErr w:type="gramEnd"/>
+      <w:r>
+        <w:rPr>
+          <w:rFonts w:ascii="Times New Roman" w:hAnsi="Times New Roman" w:cs="Times New Roman"/>
+          <w:sz w:val="24"/>
+          <w:szCs w:val="24"/>
+        </w:rPr>
+        <w:t xml:space="preserve"> (full name ,*extension, /file name (only ignore file in its root directory(in simple language where is </w:t>
+      </w:r>
+      <w:proofErr w:type="spellStart"/>
+      <w:r>
+        <w:rPr>
+          <w:rFonts w:ascii="Times New Roman" w:hAnsi="Times New Roman" w:cs="Times New Roman"/>
+          <w:sz w:val="24"/>
+          <w:szCs w:val="24"/>
+        </w:rPr>
+        <w:t>gitignore</w:t>
+      </w:r>
+      <w:proofErr w:type="spellEnd"/>
+      <w:r>
+        <w:rPr>
+          <w:rFonts w:ascii="Times New Roman" w:hAnsi="Times New Roman" w:cs="Times New Roman"/>
+          <w:sz w:val="24"/>
+          <w:szCs w:val="24"/>
+        </w:rPr>
+        <w:t xml:space="preserve"> only those places you will ignore that file ,  folder name/ (/ is used </w:t>
+      </w:r>
+      <w:r>
+        <w:rPr>
+          <w:rFonts w:ascii="Times New Roman" w:hAnsi="Times New Roman" w:cs="Times New Roman"/>
+          <w:sz w:val="24"/>
+          <w:szCs w:val="24"/>
+        </w:rPr>
+        <w:t xml:space="preserve"> to ignore any folder)</w:t>
+      </w:r>
+    </w:p>
+    <w:p>
+      <w:pPr>
+        <w:pStyle w:val="ListParagraph"/>
+        <w:numPr>
+          <w:ilvl w:val="0"/>
+          <w:numId w:val="9"/>
+        </w:numPr>
+        <w:jc w:val="both"/>
+        <w:rPr>
+          <w:rFonts w:ascii="Times New Roman" w:hAnsi="Times New Roman" w:cs="Times New Roman"/>
+          <w:sz w:val="24"/>
+          <w:szCs w:val="24"/>
+        </w:rPr>
+      </w:pPr>
     </w:p>
     <w:p>
       <w:pPr>
@@ -1120,6 +1358,119 @@
     </w:lvl>
   </w:abstractNum>
   <w:abstractNum w:abstractNumId="1" w15:restartNumberingAfterBreak="0">
+    <w:nsid w:val="18372BBE"/>
+    <w:multiLevelType w:val="hybridMultilevel"/>
+    <w:tmpl w:val="8ED874B4"/>
+    <w:lvl w:ilvl="0" w:tplc="40090009">
+      <w:start w:val="1"/>
+      <w:numFmt w:val="bullet"/>
+      <w:lvlText w:val=""/>
+      <w:lvlJc w:val="left"/>
+      <w:pPr>
+        <w:ind w:left="720" w:hanging="360"/>
+      </w:pPr>
+      <w:rPr>
+        <w:rFonts w:ascii="Wingdings" w:hAnsi="Wingdings" w:hint="default"/>
+      </w:rPr>
+    </w:lvl>
+    <w:lvl w:ilvl="1" w:tplc="40090003" w:tentative="1">
+      <w:start w:val="1"/>
+      <w:numFmt w:val="bullet"/>
+      <w:lvlText w:val="o"/>
+      <w:lvlJc w:val="left"/>
+      <w:pPr>
+        <w:ind w:left="1440" w:hanging="360"/>
+      </w:pPr>
+      <w:rPr>
+        <w:rFonts w:ascii="Courier New" w:hAnsi="Courier New" w:cs="Courier New" w:hint="default"/>
+      </w:rPr>
+    </w:lvl>
+    <w:lvl w:ilvl="2" w:tplc="40090005" w:tentative="1">
+      <w:start w:val="1"/>
+      <w:numFmt w:val="bullet"/>
+      <w:lvlText w:val=""/>
+      <w:lvlJc w:val="left"/>
+      <w:pPr>
+        <w:ind w:left="2160" w:hanging="360"/>
+      </w:pPr>
+      <w:rPr>
+        <w:rFonts w:ascii="Wingdings" w:hAnsi="Wingdings" w:hint="default"/>
+      </w:rPr>
+    </w:lvl>
+    <w:lvl w:ilvl="3" w:tplc="40090001" w:tentative="1">
+      <w:start w:val="1"/>
+      <w:numFmt w:val="bullet"/>
+      <w:lvlText w:val=""/>
+      <w:lvlJc w:val="left"/>
+      <w:pPr>
+        <w:ind w:left="2880" w:hanging="360"/>
+      </w:pPr>
+      <w:rPr>
+        <w:rFonts w:ascii="Symbol" w:hAnsi="Symbol" w:hint="default"/>
+      </w:rPr>
+    </w:lvl>
+    <w:lvl w:ilvl="4" w:tplc="40090003" w:tentative="1">
+      <w:start w:val="1"/>
+      <w:numFmt w:val="bullet"/>
+      <w:lvlText w:val="o"/>
+      <w:lvlJc w:val="left"/>
+      <w:pPr>
+        <w:ind w:left="3600" w:hanging="360"/>
+      </w:pPr>
+      <w:rPr>
+        <w:rFonts w:ascii="Courier New" w:hAnsi="Courier New" w:cs="Courier New" w:hint="default"/>
+      </w:rPr>
+    </w:lvl>
+    <w:lvl w:ilvl="5" w:tplc="40090005" w:tentative="1">
+      <w:start w:val="1"/>
+      <w:numFmt w:val="bullet"/>
+      <w:lvlText w:val=""/>
+      <w:lvlJc w:val="left"/>
+      <w:pPr>
+        <w:ind w:left="4320" w:hanging="360"/>
+      </w:pPr>
+      <w:rPr>
+        <w:rFonts w:ascii="Wingdings" w:hAnsi="Wingdings" w:hint="default"/>
+      </w:rPr>
+    </w:lvl>
+    <w:lvl w:ilvl="6" w:tplc="40090001" w:tentative="1">
+      <w:start w:val="1"/>
+      <w:numFmt w:val="bullet"/>
+      <w:lvlText w:val=""/>
+      <w:lvlJc w:val="left"/>
+      <w:pPr>
+        <w:ind w:left="5040" w:hanging="360"/>
+      </w:pPr>
+      <w:rPr>
+        <w:rFonts w:ascii="Symbol" w:hAnsi="Symbol" w:hint="default"/>
+      </w:rPr>
+    </w:lvl>
+    <w:lvl w:ilvl="7" w:tplc="40090003" w:tentative="1">
+      <w:start w:val="1"/>
+      <w:numFmt w:val="bullet"/>
+      <w:lvlText w:val="o"/>
+      <w:lvlJc w:val="left"/>
+      <w:pPr>
+        <w:ind w:left="5760" w:hanging="360"/>
+      </w:pPr>
+      <w:rPr>
+        <w:rFonts w:ascii="Courier New" w:hAnsi="Courier New" w:cs="Courier New" w:hint="default"/>
+      </w:rPr>
+    </w:lvl>
+    <w:lvl w:ilvl="8" w:tplc="40090005" w:tentative="1">
+      <w:start w:val="1"/>
+      <w:numFmt w:val="bullet"/>
+      <w:lvlText w:val=""/>
+      <w:lvlJc w:val="left"/>
+      <w:pPr>
+        <w:ind w:left="6480" w:hanging="360"/>
+      </w:pPr>
+      <w:rPr>
+        <w:rFonts w:ascii="Wingdings" w:hAnsi="Wingdings" w:hint="default"/>
+      </w:rPr>
+    </w:lvl>
+  </w:abstractNum>
+  <w:abstractNum w:abstractNumId="2" w15:restartNumberingAfterBreak="0">
     <w:nsid w:val="250C737F"/>
     <w:multiLevelType w:val="hybridMultilevel"/>
     <w:tmpl w:val="6E2ABCCE"/>
@@ -1232,7 +1583,7 @@
       </w:rPr>
     </w:lvl>
   </w:abstractNum>
-  <w:abstractNum w:abstractNumId="2" w15:restartNumberingAfterBreak="0">
+  <w:abstractNum w:abstractNumId="3" w15:restartNumberingAfterBreak="0">
     <w:nsid w:val="25306C07"/>
     <w:multiLevelType w:val="hybridMultilevel"/>
     <w:tmpl w:val="26283024"/>
@@ -1318,7 +1669,7 @@
       </w:pPr>
     </w:lvl>
   </w:abstractNum>
-  <w:abstractNum w:abstractNumId="3" w15:restartNumberingAfterBreak="0">
+  <w:abstractNum w:abstractNumId="4" w15:restartNumberingAfterBreak="0">
     <w:nsid w:val="44A70FAA"/>
     <w:multiLevelType w:val="multilevel"/>
     <w:tmpl w:val="40090021"/>
@@ -1431,7 +1782,7 @@
       </w:rPr>
     </w:lvl>
   </w:abstractNum>
-  <w:abstractNum w:abstractNumId="4" w15:restartNumberingAfterBreak="0">
+  <w:abstractNum w:abstractNumId="5" w15:restartNumberingAfterBreak="0">
     <w:nsid w:val="4C7270A0"/>
     <w:multiLevelType w:val="multilevel"/>
     <w:tmpl w:val="40090021"/>
@@ -1544,7 +1895,7 @@
       </w:rPr>
     </w:lvl>
   </w:abstractNum>
-  <w:abstractNum w:abstractNumId="5" w15:restartNumberingAfterBreak="0">
+  <w:abstractNum w:abstractNumId="6" w15:restartNumberingAfterBreak="0">
     <w:nsid w:val="75087BD2"/>
     <w:multiLevelType w:val="hybridMultilevel"/>
     <w:tmpl w:val="1012CF0A"/>
@@ -1657,7 +2008,7 @@
       </w:rPr>
     </w:lvl>
   </w:abstractNum>
-  <w:abstractNum w:abstractNumId="6" w15:restartNumberingAfterBreak="0">
+  <w:abstractNum w:abstractNumId="7" w15:restartNumberingAfterBreak="0">
     <w:nsid w:val="79823CF5"/>
     <w:multiLevelType w:val="hybridMultilevel"/>
     <w:tmpl w:val="A4B890DC"/>
@@ -1743,7 +2094,7 @@
       </w:pPr>
     </w:lvl>
   </w:abstractNum>
-  <w:abstractNum w:abstractNumId="7" w15:restartNumberingAfterBreak="0">
+  <w:abstractNum w:abstractNumId="8" w15:restartNumberingAfterBreak="0">
     <w:nsid w:val="7A6D049A"/>
     <w:multiLevelType w:val="multilevel"/>
     <w:tmpl w:val="40090021"/>
@@ -1857,28 +2208,31 @@
     </w:lvl>
   </w:abstractNum>
   <w:num w:numId="1" w16cid:durableId="1789277514">
-    <w:abstractNumId w:val="1"/>
+    <w:abstractNumId w:val="2"/>
   </w:num>
   <w:num w:numId="2" w16cid:durableId="265500888">
-    <w:abstractNumId w:val="6"/>
+    <w:abstractNumId w:val="7"/>
   </w:num>
   <w:num w:numId="3" w16cid:durableId="965158667">
-    <w:abstractNumId w:val="7"/>
+    <w:abstractNumId w:val="8"/>
   </w:num>
   <w:num w:numId="4" w16cid:durableId="1212809937">
-    <w:abstractNumId w:val="3"/>
+    <w:abstractNumId w:val="4"/>
   </w:num>
   <w:num w:numId="5" w16cid:durableId="888221339">
-    <w:abstractNumId w:val="2"/>
+    <w:abstractNumId w:val="3"/>
   </w:num>
   <w:num w:numId="6" w16cid:durableId="1502310083">
     <w:abstractNumId w:val="0"/>
   </w:num>
   <w:num w:numId="7" w16cid:durableId="198712683">
-    <w:abstractNumId w:val="4"/>
+    <w:abstractNumId w:val="5"/>
   </w:num>
   <w:num w:numId="8" w16cid:durableId="2129930626">
-    <w:abstractNumId w:val="5"/>
+    <w:abstractNumId w:val="6"/>
+  </w:num>
+  <w:num w:numId="9" w16cid:durableId="1833258416">
+    <w:abstractNumId w:val="1"/>
   </w:num>
 </w:numbering>
 </file>

--- a/basic_concepts.docx
+++ b/basic_concepts.docx
@@ -1199,31 +1199,7 @@
     </w:p>
     <w:p>
       <w:pPr>
-        <w:pStyle w:val="ListParagraph"/>
-        <w:numPr>
-          <w:ilvl w:val="0"/>
-          <w:numId w:val="9"/>
-        </w:numPr>
-        <w:jc w:val="both"/>
-        <w:rPr>
-          <w:rFonts w:ascii="Times New Roman" w:hAnsi="Times New Roman" w:cs="Times New Roman"/>
-          <w:sz w:val="24"/>
-          <w:szCs w:val="24"/>
-        </w:rPr>
-      </w:pPr>
-    </w:p>
-    <w:p>
-      <w:pPr>
-        <w:jc w:val="both"/>
-        <w:rPr>
-          <w:rFonts w:ascii="Times New Roman" w:hAnsi="Times New Roman" w:cs="Times New Roman"/>
-          <w:sz w:val="24"/>
-          <w:szCs w:val="24"/>
-        </w:rPr>
-      </w:pPr>
-    </w:p>
-    <w:p>
-      <w:pPr>
+        <w:ind w:left="360"/>
         <w:jc w:val="both"/>
         <w:rPr>
           <w:rFonts w:ascii="Times New Roman" w:hAnsi="Times New Roman" w:cs="Times New Roman"/>

--- a/basic_concepts.docx
+++ b/basic_concepts.docx
@@ -174,25 +174,7 @@
           <w:sz w:val="24"/>
           <w:szCs w:val="24"/>
         </w:rPr>
-        <w:t xml:space="preserve">if some files </w:t>
-      </w:r>
-      <w:proofErr w:type="gramStart"/>
-      <w:r>
-        <w:rPr>
-          <w:rFonts w:ascii="Times New Roman" w:hAnsi="Times New Roman" w:cs="Times New Roman"/>
-          <w:sz w:val="24"/>
-          <w:szCs w:val="24"/>
-        </w:rPr>
-        <w:t>is</w:t>
-      </w:r>
-      <w:proofErr w:type="gramEnd"/>
-      <w:r>
-        <w:rPr>
-          <w:rFonts w:ascii="Times New Roman" w:hAnsi="Times New Roman" w:cs="Times New Roman"/>
-          <w:sz w:val="24"/>
-          <w:szCs w:val="24"/>
-        </w:rPr>
-        <w:t xml:space="preserve"> present then,</w:t>
+        <w:t>if some files is present then,</w:t>
       </w:r>
     </w:p>
     <w:p>
@@ -284,102 +266,30 @@
           <w:sz w:val="24"/>
           <w:szCs w:val="24"/>
         </w:rPr>
-        <w:t xml:space="preserve">if we use git commit, </w:t>
-      </w:r>
-      <w:proofErr w:type="spellStart"/>
-      <w:proofErr w:type="gramStart"/>
-      <w:r>
-        <w:rPr>
-          <w:rFonts w:ascii="Times New Roman" w:hAnsi="Times New Roman" w:cs="Times New Roman"/>
-          <w:sz w:val="24"/>
-          <w:szCs w:val="24"/>
-        </w:rPr>
-        <w:t>a</w:t>
-      </w:r>
-      <w:proofErr w:type="spellEnd"/>
-      <w:proofErr w:type="gramEnd"/>
-      <w:r>
-        <w:rPr>
-          <w:rFonts w:ascii="Times New Roman" w:hAnsi="Times New Roman" w:cs="Times New Roman"/>
-          <w:sz w:val="24"/>
-          <w:szCs w:val="24"/>
-        </w:rPr>
-        <w:t xml:space="preserve"> editor mode will open after this you will press (</w:t>
-      </w:r>
-      <w:proofErr w:type="spellStart"/>
-      <w:r>
-        <w:rPr>
-          <w:rFonts w:ascii="Times New Roman" w:hAnsi="Times New Roman" w:cs="Times New Roman"/>
-          <w:sz w:val="24"/>
-          <w:szCs w:val="24"/>
-        </w:rPr>
-        <w:t>i</w:t>
-      </w:r>
-      <w:proofErr w:type="spellEnd"/>
-      <w:r>
-        <w:rPr>
-          <w:rFonts w:ascii="Times New Roman" w:hAnsi="Times New Roman" w:cs="Times New Roman"/>
-          <w:sz w:val="24"/>
-          <w:szCs w:val="24"/>
-        </w:rPr>
-        <w:t>) button and starts inserting the comment</w:t>
-      </w:r>
-    </w:p>
-    <w:p>
-      <w:pPr>
-        <w:jc w:val="both"/>
-        <w:rPr>
-          <w:rFonts w:ascii="Times New Roman" w:hAnsi="Times New Roman" w:cs="Times New Roman"/>
-          <w:b/>
-          <w:bCs/>
-          <w:sz w:val="24"/>
-          <w:szCs w:val="24"/>
-        </w:rPr>
-      </w:pPr>
-      <w:r>
-        <w:rPr>
-          <w:rFonts w:ascii="Times New Roman" w:hAnsi="Times New Roman" w:cs="Times New Roman"/>
-          <w:b/>
-          <w:bCs/>
-          <w:sz w:val="24"/>
-          <w:szCs w:val="24"/>
-        </w:rPr>
-        <w:t>*TO CLOSE THIS EDITOR WINDOW FIRST ESC -</w:t>
-      </w:r>
-      <w:proofErr w:type="gramStart"/>
-      <w:r>
-        <w:rPr>
-          <w:rFonts w:ascii="Times New Roman" w:hAnsi="Times New Roman" w:cs="Times New Roman"/>
-          <w:b/>
-          <w:bCs/>
-          <w:sz w:val="24"/>
-          <w:szCs w:val="24"/>
-        </w:rPr>
-        <w:t>&gt; :</w:t>
-      </w:r>
-      <w:proofErr w:type="gramEnd"/>
-      <w:r>
-        <w:rPr>
-          <w:rFonts w:ascii="Times New Roman" w:hAnsi="Times New Roman" w:cs="Times New Roman"/>
-          <w:b/>
-          <w:bCs/>
-          <w:sz w:val="24"/>
-          <w:szCs w:val="24"/>
-        </w:rPr>
-        <w:t xml:space="preserve"> -&gt; </w:t>
-      </w:r>
-      <w:proofErr w:type="spellStart"/>
-      <w:r>
-        <w:rPr>
-          <w:rFonts w:ascii="Times New Roman" w:hAnsi="Times New Roman" w:cs="Times New Roman"/>
-          <w:b/>
-          <w:bCs/>
-          <w:sz w:val="24"/>
-          <w:szCs w:val="24"/>
-        </w:rPr>
-        <w:t>wq</w:t>
-      </w:r>
-      <w:proofErr w:type="spellEnd"/>
+        <w:t>if we use git commit, a editor mode will open after this you will press (i) button and starts inserting the comment</w:t>
+      </w:r>
+    </w:p>
+    <w:p>
+      <w:pPr>
+        <w:jc w:val="both"/>
+        <w:rPr>
+          <w:rFonts w:ascii="Times New Roman" w:hAnsi="Times New Roman" w:cs="Times New Roman"/>
+          <w:b/>
+          <w:bCs/>
+          <w:sz w:val="24"/>
+          <w:szCs w:val="24"/>
+        </w:rPr>
+      </w:pPr>
+      <w:r>
+        <w:rPr>
+          <w:rFonts w:ascii="Times New Roman" w:hAnsi="Times New Roman" w:cs="Times New Roman"/>
+          <w:b/>
+          <w:bCs/>
+          <w:sz w:val="24"/>
+          <w:szCs w:val="24"/>
+        </w:rPr>
+        <w:t>*TO CLOSE THIS EDITOR WINDOW FIRST ESC -&gt; : -&gt; wq</w:t>
+      </w:r>
     </w:p>
     <w:p>
       <w:pPr>
@@ -620,25 +530,7 @@
           <w:sz w:val="24"/>
           <w:szCs w:val="24"/>
         </w:rPr>
-        <w:t xml:space="preserve">the working directory file to </w:t>
-      </w:r>
-      <w:proofErr w:type="spellStart"/>
-      <w:r>
-        <w:rPr>
-          <w:rFonts w:ascii="Times New Roman" w:hAnsi="Times New Roman" w:cs="Times New Roman"/>
-          <w:sz w:val="24"/>
-          <w:szCs w:val="24"/>
-        </w:rPr>
-        <w:t>stagging</w:t>
-      </w:r>
-      <w:proofErr w:type="spellEnd"/>
-      <w:r>
-        <w:rPr>
-          <w:rFonts w:ascii="Times New Roman" w:hAnsi="Times New Roman" w:cs="Times New Roman"/>
-          <w:sz w:val="24"/>
-          <w:szCs w:val="24"/>
-        </w:rPr>
-        <w:t xml:space="preserve"> area (file is same in both cases)</w:t>
+        <w:t>the working directory file to stagging area (file is same in both cases)</w:t>
       </w:r>
     </w:p>
     <w:p>
@@ -701,25 +593,7 @@
           <w:sz w:val="24"/>
           <w:szCs w:val="24"/>
         </w:rPr>
-        <w:t>use git commit -a -</w:t>
-      </w:r>
-      <w:proofErr w:type="spellStart"/>
-      <w:r>
-        <w:rPr>
-          <w:rFonts w:ascii="Times New Roman" w:hAnsi="Times New Roman" w:cs="Times New Roman"/>
-          <w:sz w:val="24"/>
-          <w:szCs w:val="24"/>
-        </w:rPr>
-        <w:t>m"any</w:t>
-      </w:r>
-      <w:proofErr w:type="spellEnd"/>
-      <w:r>
-        <w:rPr>
-          <w:rFonts w:ascii="Times New Roman" w:hAnsi="Times New Roman" w:cs="Times New Roman"/>
-          <w:sz w:val="24"/>
-          <w:szCs w:val="24"/>
-        </w:rPr>
-        <w:t xml:space="preserve"> comment"</w:t>
+        <w:t>use git commit -a -m"any comment"</w:t>
       </w:r>
     </w:p>
     <w:p>
@@ -765,25 +639,7 @@
           <w:sz w:val="24"/>
           <w:szCs w:val="24"/>
         </w:rPr>
-        <w:t xml:space="preserve">git rm </w:t>
-      </w:r>
-      <w:proofErr w:type="spellStart"/>
-      <w:r>
-        <w:rPr>
-          <w:rFonts w:ascii="Times New Roman" w:hAnsi="Times New Roman" w:cs="Times New Roman"/>
-          <w:sz w:val="24"/>
-          <w:szCs w:val="24"/>
-        </w:rPr>
-        <w:t>FileName</w:t>
-      </w:r>
-      <w:proofErr w:type="spellEnd"/>
-      <w:r>
-        <w:rPr>
-          <w:rFonts w:ascii="Times New Roman" w:hAnsi="Times New Roman" w:cs="Times New Roman"/>
-          <w:sz w:val="24"/>
-          <w:szCs w:val="24"/>
-        </w:rPr>
-        <w:t xml:space="preserve"> </w:t>
+        <w:t xml:space="preserve">git rm FileName </w:t>
       </w:r>
     </w:p>
     <w:p>
@@ -829,43 +685,7 @@
           <w:sz w:val="24"/>
           <w:szCs w:val="24"/>
         </w:rPr>
-        <w:t xml:space="preserve">git rm --cached </w:t>
-      </w:r>
-      <w:proofErr w:type="spellStart"/>
-      <w:r>
-        <w:rPr>
-          <w:rFonts w:ascii="Times New Roman" w:hAnsi="Times New Roman" w:cs="Times New Roman"/>
-          <w:sz w:val="24"/>
-          <w:szCs w:val="24"/>
-        </w:rPr>
-        <w:t>FileName</w:t>
-      </w:r>
-      <w:proofErr w:type="spellEnd"/>
-      <w:r>
-        <w:rPr>
-          <w:rFonts w:ascii="Times New Roman" w:hAnsi="Times New Roman" w:cs="Times New Roman"/>
-          <w:sz w:val="24"/>
-          <w:szCs w:val="24"/>
-        </w:rPr>
-        <w:t xml:space="preserve"> is used to directly remove file from </w:t>
-      </w:r>
-      <w:proofErr w:type="spellStart"/>
-      <w:r>
-        <w:rPr>
-          <w:rFonts w:ascii="Times New Roman" w:hAnsi="Times New Roman" w:cs="Times New Roman"/>
-          <w:sz w:val="24"/>
-          <w:szCs w:val="24"/>
-        </w:rPr>
-        <w:t>stagging</w:t>
-      </w:r>
-      <w:proofErr w:type="spellEnd"/>
-      <w:r>
-        <w:rPr>
-          <w:rFonts w:ascii="Times New Roman" w:hAnsi="Times New Roman" w:cs="Times New Roman"/>
-          <w:sz w:val="24"/>
-          <w:szCs w:val="24"/>
-        </w:rPr>
-        <w:t xml:space="preserve"> area to untracked file</w:t>
+        <w:t>git rm --cached FileName is used to directly remove file from stagging area to untracked file</w:t>
       </w:r>
     </w:p>
     <w:p>
@@ -953,25 +773,7 @@
           <w:sz w:val="24"/>
           <w:szCs w:val="24"/>
         </w:rPr>
-        <w:t xml:space="preserve">Git </w:t>
-      </w:r>
-      <w:proofErr w:type="gramStart"/>
-      <w:r>
-        <w:rPr>
-          <w:rFonts w:ascii="Times New Roman" w:hAnsi="Times New Roman" w:cs="Times New Roman"/>
-          <w:sz w:val="24"/>
-          <w:szCs w:val="24"/>
-        </w:rPr>
-        <w:t>rm(</w:t>
-      </w:r>
-      <w:proofErr w:type="gramEnd"/>
-      <w:r>
-        <w:rPr>
-          <w:rFonts w:ascii="Times New Roman" w:hAnsi="Times New Roman" w:cs="Times New Roman"/>
-          <w:sz w:val="24"/>
-          <w:szCs w:val="24"/>
-        </w:rPr>
-        <w:t>file name) is used to delete the file</w:t>
+        <w:t>Git rm(file name) is used to delete the file</w:t>
       </w:r>
     </w:p>
     <w:p>
@@ -1031,27 +833,7 @@
           <w:sz w:val="24"/>
           <w:szCs w:val="24"/>
         </w:rPr>
-        <w:t xml:space="preserve">There are so many files that you don’t want to track such as log </w:t>
-      </w:r>
-      <w:proofErr w:type="spellStart"/>
-      <w:proofErr w:type="gramStart"/>
-      <w:r>
-        <w:rPr>
-          <w:rFonts w:ascii="Times New Roman" w:hAnsi="Times New Roman" w:cs="Times New Roman"/>
-          <w:sz w:val="24"/>
-          <w:szCs w:val="24"/>
-        </w:rPr>
-        <w:t>files,tmp</w:t>
-      </w:r>
-      <w:proofErr w:type="spellEnd"/>
-      <w:proofErr w:type="gramEnd"/>
-      <w:r>
-        <w:rPr>
-          <w:rFonts w:ascii="Times New Roman" w:hAnsi="Times New Roman" w:cs="Times New Roman"/>
-          <w:sz w:val="24"/>
-          <w:szCs w:val="24"/>
-        </w:rPr>
-        <w:t xml:space="preserve"> files</w:t>
+        <w:t>There are so many files that you don’t want to track such as log files,tmp files</w:t>
       </w:r>
     </w:p>
     <w:p>
@@ -1076,26 +858,14 @@
         </w:rPr>
         <w:t xml:space="preserve">First create </w:t>
       </w:r>
-      <w:proofErr w:type="gramStart"/>
-      <w:r>
-        <w:rPr>
-          <w:rFonts w:ascii="Times New Roman" w:hAnsi="Times New Roman" w:cs="Times New Roman"/>
-          <w:sz w:val="24"/>
-          <w:szCs w:val="24"/>
-        </w:rPr>
-        <w:t>touch .</w:t>
-      </w:r>
-      <w:proofErr w:type="spellStart"/>
-      <w:r>
-        <w:rPr>
-          <w:rFonts w:ascii="Times New Roman" w:hAnsi="Times New Roman" w:cs="Times New Roman"/>
-          <w:sz w:val="24"/>
-          <w:szCs w:val="24"/>
-        </w:rPr>
-        <w:t>gitignorae</w:t>
-      </w:r>
-      <w:proofErr w:type="spellEnd"/>
-      <w:proofErr w:type="gramEnd"/>
+      <w:r>
+        <w:rPr>
+          <w:rFonts w:ascii="Times New Roman" w:hAnsi="Times New Roman" w:cs="Times New Roman"/>
+          <w:sz w:val="24"/>
+          <w:szCs w:val="24"/>
+        </w:rPr>
+        <w:t>touch .gitignorae</w:t>
+      </w:r>
     </w:p>
     <w:p>
       <w:pPr>
@@ -1140,53 +910,7 @@
           <w:sz w:val="24"/>
           <w:szCs w:val="24"/>
         </w:rPr>
-        <w:t xml:space="preserve">Add these logs file </w:t>
-      </w:r>
-      <w:proofErr w:type="gramStart"/>
-      <w:r>
-        <w:rPr>
-          <w:rFonts w:ascii="Times New Roman" w:hAnsi="Times New Roman" w:cs="Times New Roman"/>
-          <w:sz w:val="24"/>
-          <w:szCs w:val="24"/>
-        </w:rPr>
-        <w:t>into .</w:t>
-      </w:r>
-      <w:proofErr w:type="spellStart"/>
-      <w:r>
-        <w:rPr>
-          <w:rFonts w:ascii="Times New Roman" w:hAnsi="Times New Roman" w:cs="Times New Roman"/>
-          <w:sz w:val="24"/>
-          <w:szCs w:val="24"/>
-        </w:rPr>
-        <w:t>gitignore</w:t>
-      </w:r>
-      <w:proofErr w:type="spellEnd"/>
-      <w:proofErr w:type="gramEnd"/>
-      <w:r>
-        <w:rPr>
-          <w:rFonts w:ascii="Times New Roman" w:hAnsi="Times New Roman" w:cs="Times New Roman"/>
-          <w:sz w:val="24"/>
-          <w:szCs w:val="24"/>
-        </w:rPr>
-        <w:t xml:space="preserve"> (full name ,*extension, /file name (only ignore file in its root directory(in simple language where is </w:t>
-      </w:r>
-      <w:proofErr w:type="spellStart"/>
-      <w:r>
-        <w:rPr>
-          <w:rFonts w:ascii="Times New Roman" w:hAnsi="Times New Roman" w:cs="Times New Roman"/>
-          <w:sz w:val="24"/>
-          <w:szCs w:val="24"/>
-        </w:rPr>
-        <w:t>gitignore</w:t>
-      </w:r>
-      <w:proofErr w:type="spellEnd"/>
-      <w:r>
-        <w:rPr>
-          <w:rFonts w:ascii="Times New Roman" w:hAnsi="Times New Roman" w:cs="Times New Roman"/>
-          <w:sz w:val="24"/>
-          <w:szCs w:val="24"/>
-        </w:rPr>
-        <w:t xml:space="preserve"> only those places you will ignore that file ,  folder name/ (/ is used </w:t>
+        <w:t xml:space="preserve">Add these logs file into .gitignore (full name ,*extension, /file name (only ignore file in its root directory(in simple language where is gitignore only those places you will ignore that file ,  folder name/ (/ is used </w:t>
       </w:r>
       <w:r>
         <w:rPr>
@@ -1195,6 +919,29 @@
           <w:szCs w:val="24"/>
         </w:rPr>
         <w:t xml:space="preserve"> to ignore any folder)</w:t>
+      </w:r>
+    </w:p>
+    <w:p>
+      <w:pPr>
+        <w:pStyle w:val="ListParagraph"/>
+        <w:numPr>
+          <w:ilvl w:val="0"/>
+          <w:numId w:val="9"/>
+        </w:numPr>
+        <w:jc w:val="both"/>
+        <w:rPr>
+          <w:rFonts w:ascii="Times New Roman" w:hAnsi="Times New Roman" w:cs="Times New Roman"/>
+          <w:sz w:val="24"/>
+          <w:szCs w:val="24"/>
+        </w:rPr>
+      </w:pPr>
+      <w:r>
+        <w:rPr>
+          <w:rFonts w:ascii="Times New Roman" w:hAnsi="Times New Roman" w:cs="Times New Roman"/>
+          <w:sz w:val="24"/>
+          <w:szCs w:val="24"/>
+        </w:rPr>
+        <w:t>hello</w:t>
       </w:r>
     </w:p>
     <w:p>

--- a/basic_concepts.docx
+++ b/basic_concepts.docx
@@ -174,7 +174,25 @@
           <w:sz w:val="24"/>
           <w:szCs w:val="24"/>
         </w:rPr>
-        <w:t>if some files is present then,</w:t>
+        <w:t xml:space="preserve">if some files </w:t>
+      </w:r>
+      <w:proofErr w:type="gramStart"/>
+      <w:r>
+        <w:rPr>
+          <w:rFonts w:ascii="Times New Roman" w:hAnsi="Times New Roman" w:cs="Times New Roman"/>
+          <w:sz w:val="24"/>
+          <w:szCs w:val="24"/>
+        </w:rPr>
+        <w:t>is</w:t>
+      </w:r>
+      <w:proofErr w:type="gramEnd"/>
+      <w:r>
+        <w:rPr>
+          <w:rFonts w:ascii="Times New Roman" w:hAnsi="Times New Roman" w:cs="Times New Roman"/>
+          <w:sz w:val="24"/>
+          <w:szCs w:val="24"/>
+        </w:rPr>
+        <w:t xml:space="preserve"> present then,</w:t>
       </w:r>
     </w:p>
     <w:p>
@@ -266,30 +284,102 @@
           <w:sz w:val="24"/>
           <w:szCs w:val="24"/>
         </w:rPr>
-        <w:t>if we use git commit, a editor mode will open after this you will press (i) button and starts inserting the comment</w:t>
-      </w:r>
-    </w:p>
-    <w:p>
-      <w:pPr>
-        <w:jc w:val="both"/>
-        <w:rPr>
-          <w:rFonts w:ascii="Times New Roman" w:hAnsi="Times New Roman" w:cs="Times New Roman"/>
-          <w:b/>
-          <w:bCs/>
-          <w:sz w:val="24"/>
-          <w:szCs w:val="24"/>
-        </w:rPr>
-      </w:pPr>
-      <w:r>
-        <w:rPr>
-          <w:rFonts w:ascii="Times New Roman" w:hAnsi="Times New Roman" w:cs="Times New Roman"/>
-          <w:b/>
-          <w:bCs/>
-          <w:sz w:val="24"/>
-          <w:szCs w:val="24"/>
-        </w:rPr>
-        <w:t>*TO CLOSE THIS EDITOR WINDOW FIRST ESC -&gt; : -&gt; wq</w:t>
-      </w:r>
+        <w:t xml:space="preserve">if we use git commit, </w:t>
+      </w:r>
+      <w:proofErr w:type="spellStart"/>
+      <w:proofErr w:type="gramStart"/>
+      <w:r>
+        <w:rPr>
+          <w:rFonts w:ascii="Times New Roman" w:hAnsi="Times New Roman" w:cs="Times New Roman"/>
+          <w:sz w:val="24"/>
+          <w:szCs w:val="24"/>
+        </w:rPr>
+        <w:t>a</w:t>
+      </w:r>
+      <w:proofErr w:type="spellEnd"/>
+      <w:proofErr w:type="gramEnd"/>
+      <w:r>
+        <w:rPr>
+          <w:rFonts w:ascii="Times New Roman" w:hAnsi="Times New Roman" w:cs="Times New Roman"/>
+          <w:sz w:val="24"/>
+          <w:szCs w:val="24"/>
+        </w:rPr>
+        <w:t xml:space="preserve"> editor mode will open after this you will press (</w:t>
+      </w:r>
+      <w:proofErr w:type="spellStart"/>
+      <w:r>
+        <w:rPr>
+          <w:rFonts w:ascii="Times New Roman" w:hAnsi="Times New Roman" w:cs="Times New Roman"/>
+          <w:sz w:val="24"/>
+          <w:szCs w:val="24"/>
+        </w:rPr>
+        <w:t>i</w:t>
+      </w:r>
+      <w:proofErr w:type="spellEnd"/>
+      <w:r>
+        <w:rPr>
+          <w:rFonts w:ascii="Times New Roman" w:hAnsi="Times New Roman" w:cs="Times New Roman"/>
+          <w:sz w:val="24"/>
+          <w:szCs w:val="24"/>
+        </w:rPr>
+        <w:t>) button and starts inserting the comment</w:t>
+      </w:r>
+    </w:p>
+    <w:p>
+      <w:pPr>
+        <w:jc w:val="both"/>
+        <w:rPr>
+          <w:rFonts w:ascii="Times New Roman" w:hAnsi="Times New Roman" w:cs="Times New Roman"/>
+          <w:b/>
+          <w:bCs/>
+          <w:sz w:val="24"/>
+          <w:szCs w:val="24"/>
+        </w:rPr>
+      </w:pPr>
+      <w:r>
+        <w:rPr>
+          <w:rFonts w:ascii="Times New Roman" w:hAnsi="Times New Roman" w:cs="Times New Roman"/>
+          <w:b/>
+          <w:bCs/>
+          <w:sz w:val="24"/>
+          <w:szCs w:val="24"/>
+        </w:rPr>
+        <w:t>*TO CLOSE THIS EDITOR WINDOW FIRST ESC -</w:t>
+      </w:r>
+      <w:proofErr w:type="gramStart"/>
+      <w:r>
+        <w:rPr>
+          <w:rFonts w:ascii="Times New Roman" w:hAnsi="Times New Roman" w:cs="Times New Roman"/>
+          <w:b/>
+          <w:bCs/>
+          <w:sz w:val="24"/>
+          <w:szCs w:val="24"/>
+        </w:rPr>
+        <w:t>&gt; :</w:t>
+      </w:r>
+      <w:proofErr w:type="gramEnd"/>
+      <w:r>
+        <w:rPr>
+          <w:rFonts w:ascii="Times New Roman" w:hAnsi="Times New Roman" w:cs="Times New Roman"/>
+          <w:b/>
+          <w:bCs/>
+          <w:sz w:val="24"/>
+          <w:szCs w:val="24"/>
+        </w:rPr>
+        <w:t xml:space="preserve"> -&gt; </w:t>
+      </w:r>
+      <w:proofErr w:type="spellStart"/>
+      <w:r>
+        <w:rPr>
+          <w:rFonts w:ascii="Times New Roman" w:hAnsi="Times New Roman" w:cs="Times New Roman"/>
+          <w:b/>
+          <w:bCs/>
+          <w:sz w:val="24"/>
+          <w:szCs w:val="24"/>
+        </w:rPr>
+        <w:t>wq</w:t>
+      </w:r>
+      <w:proofErr w:type="spellEnd"/>
     </w:p>
     <w:p>
       <w:pPr>
@@ -530,7 +620,25 @@
           <w:sz w:val="24"/>
           <w:szCs w:val="24"/>
         </w:rPr>
-        <w:t>the working directory file to stagging area (file is same in both cases)</w:t>
+        <w:t xml:space="preserve">the working directory file to </w:t>
+      </w:r>
+      <w:proofErr w:type="spellStart"/>
+      <w:r>
+        <w:rPr>
+          <w:rFonts w:ascii="Times New Roman" w:hAnsi="Times New Roman" w:cs="Times New Roman"/>
+          <w:sz w:val="24"/>
+          <w:szCs w:val="24"/>
+        </w:rPr>
+        <w:t>stagging</w:t>
+      </w:r>
+      <w:proofErr w:type="spellEnd"/>
+      <w:r>
+        <w:rPr>
+          <w:rFonts w:ascii="Times New Roman" w:hAnsi="Times New Roman" w:cs="Times New Roman"/>
+          <w:sz w:val="24"/>
+          <w:szCs w:val="24"/>
+        </w:rPr>
+        <w:t xml:space="preserve"> area (file is same in both cases)</w:t>
       </w:r>
     </w:p>
     <w:p>
@@ -593,7 +701,25 @@
           <w:sz w:val="24"/>
           <w:szCs w:val="24"/>
         </w:rPr>
-        <w:t>use git commit -a -m"any comment"</w:t>
+        <w:t>use git commit -a -</w:t>
+      </w:r>
+      <w:proofErr w:type="spellStart"/>
+      <w:r>
+        <w:rPr>
+          <w:rFonts w:ascii="Times New Roman" w:hAnsi="Times New Roman" w:cs="Times New Roman"/>
+          <w:sz w:val="24"/>
+          <w:szCs w:val="24"/>
+        </w:rPr>
+        <w:t>m"any</w:t>
+      </w:r>
+      <w:proofErr w:type="spellEnd"/>
+      <w:r>
+        <w:rPr>
+          <w:rFonts w:ascii="Times New Roman" w:hAnsi="Times New Roman" w:cs="Times New Roman"/>
+          <w:sz w:val="24"/>
+          <w:szCs w:val="24"/>
+        </w:rPr>
+        <w:t xml:space="preserve"> comment"</w:t>
       </w:r>
     </w:p>
     <w:p>
@@ -639,7 +765,25 @@
           <w:sz w:val="24"/>
           <w:szCs w:val="24"/>
         </w:rPr>
-        <w:t xml:space="preserve">git rm FileName </w:t>
+        <w:t xml:space="preserve">git rm </w:t>
+      </w:r>
+      <w:proofErr w:type="spellStart"/>
+      <w:r>
+        <w:rPr>
+          <w:rFonts w:ascii="Times New Roman" w:hAnsi="Times New Roman" w:cs="Times New Roman"/>
+          <w:sz w:val="24"/>
+          <w:szCs w:val="24"/>
+        </w:rPr>
+        <w:t>FileName</w:t>
+      </w:r>
+      <w:proofErr w:type="spellEnd"/>
+      <w:r>
+        <w:rPr>
+          <w:rFonts w:ascii="Times New Roman" w:hAnsi="Times New Roman" w:cs="Times New Roman"/>
+          <w:sz w:val="24"/>
+          <w:szCs w:val="24"/>
+        </w:rPr>
+        <w:t xml:space="preserve"> </w:t>
       </w:r>
     </w:p>
     <w:p>
@@ -685,7 +829,43 @@
           <w:sz w:val="24"/>
           <w:szCs w:val="24"/>
         </w:rPr>
-        <w:t>git rm --cached FileName is used to directly remove file from stagging area to untracked file</w:t>
+        <w:t xml:space="preserve">git rm --cached </w:t>
+      </w:r>
+      <w:proofErr w:type="spellStart"/>
+      <w:r>
+        <w:rPr>
+          <w:rFonts w:ascii="Times New Roman" w:hAnsi="Times New Roman" w:cs="Times New Roman"/>
+          <w:sz w:val="24"/>
+          <w:szCs w:val="24"/>
+        </w:rPr>
+        <w:t>FileName</w:t>
+      </w:r>
+      <w:proofErr w:type="spellEnd"/>
+      <w:r>
+        <w:rPr>
+          <w:rFonts w:ascii="Times New Roman" w:hAnsi="Times New Roman" w:cs="Times New Roman"/>
+          <w:sz w:val="24"/>
+          <w:szCs w:val="24"/>
+        </w:rPr>
+        <w:t xml:space="preserve"> is used to directly remove file from </w:t>
+      </w:r>
+      <w:proofErr w:type="spellStart"/>
+      <w:r>
+        <w:rPr>
+          <w:rFonts w:ascii="Times New Roman" w:hAnsi="Times New Roman" w:cs="Times New Roman"/>
+          <w:sz w:val="24"/>
+          <w:szCs w:val="24"/>
+        </w:rPr>
+        <w:t>stagging</w:t>
+      </w:r>
+      <w:proofErr w:type="spellEnd"/>
+      <w:r>
+        <w:rPr>
+          <w:rFonts w:ascii="Times New Roman" w:hAnsi="Times New Roman" w:cs="Times New Roman"/>
+          <w:sz w:val="24"/>
+          <w:szCs w:val="24"/>
+        </w:rPr>
+        <w:t xml:space="preserve"> area to untracked file</w:t>
       </w:r>
     </w:p>
     <w:p>
@@ -773,7 +953,25 @@
           <w:sz w:val="24"/>
           <w:szCs w:val="24"/>
         </w:rPr>
-        <w:t>Git rm(file name) is used to delete the file</w:t>
+        <w:t xml:space="preserve">Git </w:t>
+      </w:r>
+      <w:proofErr w:type="gramStart"/>
+      <w:r>
+        <w:rPr>
+          <w:rFonts w:ascii="Times New Roman" w:hAnsi="Times New Roman" w:cs="Times New Roman"/>
+          <w:sz w:val="24"/>
+          <w:szCs w:val="24"/>
+        </w:rPr>
+        <w:t>rm(</w:t>
+      </w:r>
+      <w:proofErr w:type="gramEnd"/>
+      <w:r>
+        <w:rPr>
+          <w:rFonts w:ascii="Times New Roman" w:hAnsi="Times New Roman" w:cs="Times New Roman"/>
+          <w:sz w:val="24"/>
+          <w:szCs w:val="24"/>
+        </w:rPr>
+        <w:t>file name) is used to delete the file</w:t>
       </w:r>
     </w:p>
     <w:p>
@@ -833,7 +1031,27 @@
           <w:sz w:val="24"/>
           <w:szCs w:val="24"/>
         </w:rPr>
-        <w:t>There are so many files that you don’t want to track such as log files,tmp files</w:t>
+        <w:t xml:space="preserve">There are so many files that you don’t want to track such as log </w:t>
+      </w:r>
+      <w:proofErr w:type="spellStart"/>
+      <w:proofErr w:type="gramStart"/>
+      <w:r>
+        <w:rPr>
+          <w:rFonts w:ascii="Times New Roman" w:hAnsi="Times New Roman" w:cs="Times New Roman"/>
+          <w:sz w:val="24"/>
+          <w:szCs w:val="24"/>
+        </w:rPr>
+        <w:t>files,tmp</w:t>
+      </w:r>
+      <w:proofErr w:type="spellEnd"/>
+      <w:proofErr w:type="gramEnd"/>
+      <w:r>
+        <w:rPr>
+          <w:rFonts w:ascii="Times New Roman" w:hAnsi="Times New Roman" w:cs="Times New Roman"/>
+          <w:sz w:val="24"/>
+          <w:szCs w:val="24"/>
+        </w:rPr>
+        <w:t xml:space="preserve"> files</w:t>
       </w:r>
     </w:p>
     <w:p>
@@ -858,14 +1076,26 @@
         </w:rPr>
         <w:t xml:space="preserve">First create </w:t>
       </w:r>
-      <w:r>
-        <w:rPr>
-          <w:rFonts w:ascii="Times New Roman" w:hAnsi="Times New Roman" w:cs="Times New Roman"/>
-          <w:sz w:val="24"/>
-          <w:szCs w:val="24"/>
-        </w:rPr>
-        <w:t>touch .gitignorae</w:t>
-      </w:r>
+      <w:proofErr w:type="gramStart"/>
+      <w:r>
+        <w:rPr>
+          <w:rFonts w:ascii="Times New Roman" w:hAnsi="Times New Roman" w:cs="Times New Roman"/>
+          <w:sz w:val="24"/>
+          <w:szCs w:val="24"/>
+        </w:rPr>
+        <w:t>touch .</w:t>
+      </w:r>
+      <w:proofErr w:type="spellStart"/>
+      <w:r>
+        <w:rPr>
+          <w:rFonts w:ascii="Times New Roman" w:hAnsi="Times New Roman" w:cs="Times New Roman"/>
+          <w:sz w:val="24"/>
+          <w:szCs w:val="24"/>
+        </w:rPr>
+        <w:t>gitignorae</w:t>
+      </w:r>
+      <w:proofErr w:type="spellEnd"/>
+      <w:proofErr w:type="gramEnd"/>
     </w:p>
     <w:p>
       <w:pPr>
@@ -910,7 +1140,53 @@
           <w:sz w:val="24"/>
           <w:szCs w:val="24"/>
         </w:rPr>
-        <w:t xml:space="preserve">Add these logs file into .gitignore (full name ,*extension, /file name (only ignore file in its root directory(in simple language where is gitignore only those places you will ignore that file ,  folder name/ (/ is used </w:t>
+        <w:t xml:space="preserve">Add these logs file </w:t>
+      </w:r>
+      <w:proofErr w:type="gramStart"/>
+      <w:r>
+        <w:rPr>
+          <w:rFonts w:ascii="Times New Roman" w:hAnsi="Times New Roman" w:cs="Times New Roman"/>
+          <w:sz w:val="24"/>
+          <w:szCs w:val="24"/>
+        </w:rPr>
+        <w:t>into .</w:t>
+      </w:r>
+      <w:proofErr w:type="spellStart"/>
+      <w:r>
+        <w:rPr>
+          <w:rFonts w:ascii="Times New Roman" w:hAnsi="Times New Roman" w:cs="Times New Roman"/>
+          <w:sz w:val="24"/>
+          <w:szCs w:val="24"/>
+        </w:rPr>
+        <w:t>gitignore</w:t>
+      </w:r>
+      <w:proofErr w:type="spellEnd"/>
+      <w:proofErr w:type="gramEnd"/>
+      <w:r>
+        <w:rPr>
+          <w:rFonts w:ascii="Times New Roman" w:hAnsi="Times New Roman" w:cs="Times New Roman"/>
+          <w:sz w:val="24"/>
+          <w:szCs w:val="24"/>
+        </w:rPr>
+        <w:t xml:space="preserve"> (full name ,*extension, /file name (only ignore file in its root directory(in simple language where is </w:t>
+      </w:r>
+      <w:proofErr w:type="spellStart"/>
+      <w:r>
+        <w:rPr>
+          <w:rFonts w:ascii="Times New Roman" w:hAnsi="Times New Roman" w:cs="Times New Roman"/>
+          <w:sz w:val="24"/>
+          <w:szCs w:val="24"/>
+        </w:rPr>
+        <w:t>gitignore</w:t>
+      </w:r>
+      <w:proofErr w:type="spellEnd"/>
+      <w:r>
+        <w:rPr>
+          <w:rFonts w:ascii="Times New Roman" w:hAnsi="Times New Roman" w:cs="Times New Roman"/>
+          <w:sz w:val="24"/>
+          <w:szCs w:val="24"/>
+        </w:rPr>
+        <w:t xml:space="preserve"> only those places you will ignore that file ,  folder name/ (/ is used </w:t>
       </w:r>
       <w:r>
         <w:rPr>
@@ -923,26 +1199,14 @@
     </w:p>
     <w:p>
       <w:pPr>
-        <w:pStyle w:val="ListParagraph"/>
-        <w:numPr>
-          <w:ilvl w:val="0"/>
-          <w:numId w:val="9"/>
-        </w:numPr>
-        <w:jc w:val="both"/>
-        <w:rPr>
-          <w:rFonts w:ascii="Times New Roman" w:hAnsi="Times New Roman" w:cs="Times New Roman"/>
-          <w:sz w:val="24"/>
-          <w:szCs w:val="24"/>
-        </w:rPr>
-      </w:pPr>
-      <w:r>
-        <w:rPr>
-          <w:rFonts w:ascii="Times New Roman" w:hAnsi="Times New Roman" w:cs="Times New Roman"/>
-          <w:sz w:val="24"/>
-          <w:szCs w:val="24"/>
-        </w:rPr>
-        <w:t>hello</w:t>
-      </w:r>
+        <w:ind w:left="360"/>
+        <w:jc w:val="both"/>
+        <w:rPr>
+          <w:rFonts w:ascii="Times New Roman" w:hAnsi="Times New Roman" w:cs="Times New Roman"/>
+          <w:sz w:val="24"/>
+          <w:szCs w:val="24"/>
+        </w:rPr>
+      </w:pPr>
     </w:p>
     <w:p>
       <w:pPr>

--- a/basic_concepts.docx
+++ b/basic_concepts.docx
@@ -1196,6 +1196,353 @@
         </w:rPr>
         <w:t xml:space="preserve"> to ignore any folder)</w:t>
       </w:r>
+    </w:p>
+    <w:p>
+      <w:pPr>
+        <w:jc w:val="both"/>
+        <w:rPr>
+          <w:rFonts w:ascii="Algerian" w:hAnsi="Algerian" w:cs="Times New Roman"/>
+          <w:b/>
+          <w:bCs/>
+          <w:sz w:val="36"/>
+          <w:szCs w:val="36"/>
+        </w:rPr>
+      </w:pPr>
+      <w:r>
+        <w:rPr>
+          <w:rFonts w:ascii="Algerian" w:hAnsi="Algerian" w:cs="Times New Roman"/>
+          <w:b/>
+          <w:bCs/>
+          <w:sz w:val="36"/>
+          <w:szCs w:val="36"/>
+        </w:rPr>
+        <w:t>#git branch</w:t>
+      </w:r>
+    </w:p>
+    <w:p>
+      <w:pPr>
+        <w:jc w:val="both"/>
+        <w:rPr>
+          <w:rFonts w:ascii="Times New Roman" w:hAnsi="Times New Roman" w:cs="Times New Roman"/>
+          <w:sz w:val="24"/>
+          <w:szCs w:val="24"/>
+        </w:rPr>
+      </w:pPr>
+      <w:r>
+        <w:rPr>
+          <w:rFonts w:ascii="Times New Roman" w:hAnsi="Times New Roman" w:cs="Times New Roman"/>
+          <w:sz w:val="24"/>
+          <w:szCs w:val="24"/>
+        </w:rPr>
+        <w:t xml:space="preserve">You can create more than </w:t>
+      </w:r>
+      <w:proofErr w:type="gramStart"/>
+      <w:r>
+        <w:rPr>
+          <w:rFonts w:ascii="Times New Roman" w:hAnsi="Times New Roman" w:cs="Times New Roman"/>
+          <w:sz w:val="24"/>
+          <w:szCs w:val="24"/>
+        </w:rPr>
+        <w:t xml:space="preserve">master </w:t>
+      </w:r>
+      <w:r>
+        <w:rPr>
+          <w:rFonts w:ascii="Times New Roman" w:hAnsi="Times New Roman" w:cs="Times New Roman"/>
+          <w:sz w:val="24"/>
+          <w:szCs w:val="24"/>
+        </w:rPr>
+        <w:t>,</w:t>
+      </w:r>
+      <w:r>
+        <w:rPr>
+          <w:rFonts w:ascii="Times New Roman" w:hAnsi="Times New Roman" w:cs="Times New Roman"/>
+          <w:sz w:val="24"/>
+          <w:szCs w:val="24"/>
+        </w:rPr>
+        <w:t>branch</w:t>
+      </w:r>
+      <w:proofErr w:type="gramEnd"/>
+      <w:r>
+        <w:rPr>
+          <w:rFonts w:ascii="Times New Roman" w:hAnsi="Times New Roman" w:cs="Times New Roman"/>
+          <w:sz w:val="24"/>
+          <w:szCs w:val="24"/>
+        </w:rPr>
+        <w:t xml:space="preserve"> which will help to integrate /merge the other features </w:t>
+      </w:r>
+      <w:proofErr w:type="spellStart"/>
+      <w:r>
+        <w:rPr>
+          <w:rFonts w:ascii="Times New Roman" w:hAnsi="Times New Roman" w:cs="Times New Roman"/>
+          <w:sz w:val="24"/>
+          <w:szCs w:val="24"/>
+        </w:rPr>
+        <w:t>branchs</w:t>
+      </w:r>
+      <w:proofErr w:type="spellEnd"/>
+      <w:r>
+        <w:rPr>
+          <w:rFonts w:ascii="Times New Roman" w:hAnsi="Times New Roman" w:cs="Times New Roman"/>
+          <w:sz w:val="24"/>
+          <w:szCs w:val="24"/>
+        </w:rPr>
+        <w:t xml:space="preserve"> </w:t>
+      </w:r>
+      <w:r>
+        <w:rPr>
+          <w:rFonts w:ascii="Times New Roman" w:hAnsi="Times New Roman" w:cs="Times New Roman"/>
+          <w:sz w:val="24"/>
+          <w:szCs w:val="24"/>
+        </w:rPr>
+        <w:t>to main branch</w:t>
+      </w:r>
+    </w:p>
+    <w:p>
+      <w:pPr>
+        <w:pStyle w:val="ListParagraph"/>
+        <w:numPr>
+          <w:ilvl w:val="0"/>
+          <w:numId w:val="10"/>
+        </w:numPr>
+        <w:jc w:val="both"/>
+        <w:rPr>
+          <w:rFonts w:ascii="Times New Roman" w:hAnsi="Times New Roman" w:cs="Times New Roman"/>
+          <w:sz w:val="24"/>
+          <w:szCs w:val="24"/>
+        </w:rPr>
+      </w:pPr>
+      <w:r>
+        <w:rPr>
+          <w:rFonts w:ascii="Times New Roman" w:hAnsi="Times New Roman" w:cs="Times New Roman"/>
+          <w:sz w:val="24"/>
+          <w:szCs w:val="24"/>
+        </w:rPr>
+        <w:t>Git branch feature1(it will create another branch name feature1)</w:t>
+      </w:r>
+    </w:p>
+    <w:p>
+      <w:pPr>
+        <w:pStyle w:val="ListParagraph"/>
+        <w:numPr>
+          <w:ilvl w:val="0"/>
+          <w:numId w:val="10"/>
+        </w:numPr>
+        <w:jc w:val="both"/>
+        <w:rPr>
+          <w:rFonts w:ascii="Times New Roman" w:hAnsi="Times New Roman" w:cs="Times New Roman"/>
+          <w:sz w:val="24"/>
+          <w:szCs w:val="24"/>
+        </w:rPr>
+      </w:pPr>
+      <w:r>
+        <w:rPr>
+          <w:rFonts w:ascii="Times New Roman" w:hAnsi="Times New Roman" w:cs="Times New Roman"/>
+          <w:sz w:val="24"/>
+          <w:szCs w:val="24"/>
+        </w:rPr>
+        <w:t>You can use feature1 branch to create another code which will you later integrate to master</w:t>
+      </w:r>
+    </w:p>
+    <w:p>
+      <w:pPr>
+        <w:pStyle w:val="ListParagraph"/>
+        <w:numPr>
+          <w:ilvl w:val="0"/>
+          <w:numId w:val="10"/>
+        </w:numPr>
+        <w:jc w:val="both"/>
+        <w:rPr>
+          <w:rFonts w:ascii="Times New Roman" w:hAnsi="Times New Roman" w:cs="Times New Roman"/>
+          <w:sz w:val="24"/>
+          <w:szCs w:val="24"/>
+        </w:rPr>
+      </w:pPr>
+      <w:r>
+        <w:rPr>
+          <w:rFonts w:ascii="Times New Roman" w:hAnsi="Times New Roman" w:cs="Times New Roman"/>
+          <w:sz w:val="24"/>
+          <w:szCs w:val="24"/>
+        </w:rPr>
+        <w:t xml:space="preserve">To switch between branches use git checkout </w:t>
+      </w:r>
+      <w:proofErr w:type="spellStart"/>
+      <w:proofErr w:type="gramStart"/>
+      <w:r>
+        <w:rPr>
+          <w:rFonts w:ascii="Times New Roman" w:hAnsi="Times New Roman" w:cs="Times New Roman"/>
+          <w:sz w:val="24"/>
+          <w:szCs w:val="24"/>
+        </w:rPr>
+        <w:t>branchname</w:t>
+      </w:r>
+      <w:proofErr w:type="spellEnd"/>
+      <w:r>
+        <w:rPr>
+          <w:rFonts w:ascii="Times New Roman" w:hAnsi="Times New Roman" w:cs="Times New Roman"/>
+          <w:sz w:val="24"/>
+          <w:szCs w:val="24"/>
+        </w:rPr>
+        <w:t>(</w:t>
+      </w:r>
+      <w:proofErr w:type="gramEnd"/>
+      <w:r>
+        <w:rPr>
+          <w:rFonts w:ascii="Times New Roman" w:hAnsi="Times New Roman" w:cs="Times New Roman"/>
+          <w:sz w:val="24"/>
+          <w:szCs w:val="24"/>
+        </w:rPr>
+        <w:t>where you want to switch)</w:t>
+      </w:r>
+    </w:p>
+    <w:p>
+      <w:pPr>
+        <w:pStyle w:val="ListParagraph"/>
+        <w:numPr>
+          <w:ilvl w:val="0"/>
+          <w:numId w:val="10"/>
+        </w:numPr>
+        <w:jc w:val="both"/>
+        <w:rPr>
+          <w:rFonts w:ascii="Times New Roman" w:hAnsi="Times New Roman" w:cs="Times New Roman"/>
+          <w:sz w:val="24"/>
+          <w:szCs w:val="24"/>
+        </w:rPr>
+      </w:pPr>
+      <w:r>
+        <w:rPr>
+          <w:rFonts w:ascii="Times New Roman" w:hAnsi="Times New Roman" w:cs="Times New Roman"/>
+          <w:sz w:val="24"/>
+          <w:szCs w:val="24"/>
+        </w:rPr>
+        <w:t xml:space="preserve">To merge different </w:t>
+      </w:r>
+      <w:proofErr w:type="gramStart"/>
+      <w:r>
+        <w:rPr>
+          <w:rFonts w:ascii="Times New Roman" w:hAnsi="Times New Roman" w:cs="Times New Roman"/>
+          <w:sz w:val="24"/>
+          <w:szCs w:val="24"/>
+        </w:rPr>
+        <w:t>branches</w:t>
+      </w:r>
+      <w:proofErr w:type="gramEnd"/>
+      <w:r>
+        <w:rPr>
+          <w:rFonts w:ascii="Times New Roman" w:hAnsi="Times New Roman" w:cs="Times New Roman"/>
+          <w:sz w:val="24"/>
+          <w:szCs w:val="24"/>
+        </w:rPr>
+        <w:t xml:space="preserve"> use git merge </w:t>
+      </w:r>
+      <w:proofErr w:type="spellStart"/>
+      <w:r>
+        <w:rPr>
+          <w:rFonts w:ascii="Times New Roman" w:hAnsi="Times New Roman" w:cs="Times New Roman"/>
+          <w:sz w:val="24"/>
+          <w:szCs w:val="24"/>
+        </w:rPr>
+        <w:t>branchname</w:t>
+      </w:r>
+      <w:proofErr w:type="spellEnd"/>
+    </w:p>
+    <w:p>
+      <w:pPr>
+        <w:pStyle w:val="ListParagraph"/>
+        <w:numPr>
+          <w:ilvl w:val="0"/>
+          <w:numId w:val="10"/>
+        </w:numPr>
+        <w:jc w:val="both"/>
+        <w:rPr>
+          <w:rFonts w:ascii="Times New Roman" w:hAnsi="Times New Roman" w:cs="Times New Roman"/>
+          <w:sz w:val="24"/>
+          <w:szCs w:val="24"/>
+        </w:rPr>
+      </w:pPr>
+      <w:r>
+        <w:rPr>
+          <w:rFonts w:ascii="Times New Roman" w:hAnsi="Times New Roman" w:cs="Times New Roman"/>
+          <w:sz w:val="24"/>
+          <w:szCs w:val="24"/>
+        </w:rPr>
+        <w:t xml:space="preserve">#Short Hand for creating new branch with switching </w:t>
+      </w:r>
+      <w:proofErr w:type="spellStart"/>
+      <w:r>
+        <w:rPr>
+          <w:rFonts w:ascii="Times New Roman" w:hAnsi="Times New Roman" w:cs="Times New Roman"/>
+          <w:sz w:val="24"/>
+          <w:szCs w:val="24"/>
+        </w:rPr>
+        <w:t>i.e</w:t>
+      </w:r>
+      <w:proofErr w:type="spellEnd"/>
+      <w:r>
+        <w:rPr>
+          <w:rFonts w:ascii="Times New Roman" w:hAnsi="Times New Roman" w:cs="Times New Roman"/>
+          <w:sz w:val="24"/>
+          <w:szCs w:val="24"/>
+        </w:rPr>
+        <w:t xml:space="preserve"> git checkout -b </w:t>
+      </w:r>
+      <w:proofErr w:type="spellStart"/>
+      <w:r>
+        <w:rPr>
+          <w:rFonts w:ascii="Times New Roman" w:hAnsi="Times New Roman" w:cs="Times New Roman"/>
+          <w:sz w:val="24"/>
+          <w:szCs w:val="24"/>
+        </w:rPr>
+        <w:t>BranchName</w:t>
+      </w:r>
+      <w:proofErr w:type="spellEnd"/>
+      <w:r>
+        <w:rPr>
+          <w:rFonts w:ascii="Times New Roman" w:hAnsi="Times New Roman" w:cs="Times New Roman"/>
+          <w:sz w:val="24"/>
+          <w:szCs w:val="24"/>
+        </w:rPr>
+        <w:t xml:space="preserve"> </w:t>
+      </w:r>
+    </w:p>
+    <w:p>
+      <w:pPr>
+        <w:jc w:val="both"/>
+        <w:rPr>
+          <w:rFonts w:ascii="Times New Roman" w:hAnsi="Times New Roman" w:cs="Times New Roman"/>
+          <w:sz w:val="24"/>
+          <w:szCs w:val="24"/>
+        </w:rPr>
+      </w:pPr>
+    </w:p>
+    <w:p>
+      <w:pPr>
+        <w:jc w:val="both"/>
+        <w:rPr>
+          <w:rFonts w:ascii="Times New Roman" w:hAnsi="Times New Roman" w:cs="Times New Roman"/>
+          <w:sz w:val="24"/>
+          <w:szCs w:val="24"/>
+        </w:rPr>
+      </w:pPr>
+    </w:p>
+    <w:p>
+      <w:pPr>
+        <w:jc w:val="both"/>
+        <w:rPr>
+          <w:rFonts w:ascii="Times New Roman" w:hAnsi="Times New Roman" w:cs="Times New Roman"/>
+          <w:sz w:val="24"/>
+          <w:szCs w:val="24"/>
+        </w:rPr>
+      </w:pPr>
+    </w:p>
+    <w:p>
+      <w:pPr>
+        <w:jc w:val="both"/>
+        <w:rPr>
+          <w:rFonts w:ascii="Times New Roman" w:hAnsi="Times New Roman" w:cs="Times New Roman"/>
+          <w:sz w:val="24"/>
+          <w:szCs w:val="24"/>
+        </w:rPr>
+      </w:pPr>
     </w:p>
     <w:p>
       <w:pPr>
@@ -1657,6 +2004,119 @@
     </w:lvl>
   </w:abstractNum>
   <w:abstractNum w:abstractNumId="4" w15:restartNumberingAfterBreak="0">
+    <w:nsid w:val="25974D1A"/>
+    <w:multiLevelType w:val="hybridMultilevel"/>
+    <w:tmpl w:val="37DA2224"/>
+    <w:lvl w:ilvl="0" w:tplc="40090009">
+      <w:start w:val="1"/>
+      <w:numFmt w:val="bullet"/>
+      <w:lvlText w:val=""/>
+      <w:lvlJc w:val="left"/>
+      <w:pPr>
+        <w:ind w:left="720" w:hanging="360"/>
+      </w:pPr>
+      <w:rPr>
+        <w:rFonts w:ascii="Wingdings" w:hAnsi="Wingdings" w:hint="default"/>
+      </w:rPr>
+    </w:lvl>
+    <w:lvl w:ilvl="1" w:tplc="40090003" w:tentative="1">
+      <w:start w:val="1"/>
+      <w:numFmt w:val="bullet"/>
+      <w:lvlText w:val="o"/>
+      <w:lvlJc w:val="left"/>
+      <w:pPr>
+        <w:ind w:left="1440" w:hanging="360"/>
+      </w:pPr>
+      <w:rPr>
+        <w:rFonts w:ascii="Courier New" w:hAnsi="Courier New" w:cs="Courier New" w:hint="default"/>
+      </w:rPr>
+    </w:lvl>
+    <w:lvl w:ilvl="2" w:tplc="40090005" w:tentative="1">
+      <w:start w:val="1"/>
+      <w:numFmt w:val="bullet"/>
+      <w:lvlText w:val=""/>
+      <w:lvlJc w:val="left"/>
+      <w:pPr>
+        <w:ind w:left="2160" w:hanging="360"/>
+      </w:pPr>
+      <w:rPr>
+        <w:rFonts w:ascii="Wingdings" w:hAnsi="Wingdings" w:hint="default"/>
+      </w:rPr>
+    </w:lvl>
+    <w:lvl w:ilvl="3" w:tplc="40090001" w:tentative="1">
+      <w:start w:val="1"/>
+      <w:numFmt w:val="bullet"/>
+      <w:lvlText w:val=""/>
+      <w:lvlJc w:val="left"/>
+      <w:pPr>
+        <w:ind w:left="2880" w:hanging="360"/>
+      </w:pPr>
+      <w:rPr>
+        <w:rFonts w:ascii="Symbol" w:hAnsi="Symbol" w:hint="default"/>
+      </w:rPr>
+    </w:lvl>
+    <w:lvl w:ilvl="4" w:tplc="40090003" w:tentative="1">
+      <w:start w:val="1"/>
+      <w:numFmt w:val="bullet"/>
+      <w:lvlText w:val="o"/>
+      <w:lvlJc w:val="left"/>
+      <w:pPr>
+        <w:ind w:left="3600" w:hanging="360"/>
+      </w:pPr>
+      <w:rPr>
+        <w:rFonts w:ascii="Courier New" w:hAnsi="Courier New" w:cs="Courier New" w:hint="default"/>
+      </w:rPr>
+    </w:lvl>
+    <w:lvl w:ilvl="5" w:tplc="40090005" w:tentative="1">
+      <w:start w:val="1"/>
+      <w:numFmt w:val="bullet"/>
+      <w:lvlText w:val=""/>
+      <w:lvlJc w:val="left"/>
+      <w:pPr>
+        <w:ind w:left="4320" w:hanging="360"/>
+      </w:pPr>
+      <w:rPr>
+        <w:rFonts w:ascii="Wingdings" w:hAnsi="Wingdings" w:hint="default"/>
+      </w:rPr>
+    </w:lvl>
+    <w:lvl w:ilvl="6" w:tplc="40090001" w:tentative="1">
+      <w:start w:val="1"/>
+      <w:numFmt w:val="bullet"/>
+      <w:lvlText w:val=""/>
+      <w:lvlJc w:val="left"/>
+      <w:pPr>
+        <w:ind w:left="5040" w:hanging="360"/>
+      </w:pPr>
+      <w:rPr>
+        <w:rFonts w:ascii="Symbol" w:hAnsi="Symbol" w:hint="default"/>
+      </w:rPr>
+    </w:lvl>
+    <w:lvl w:ilvl="7" w:tplc="40090003" w:tentative="1">
+      <w:start w:val="1"/>
+      <w:numFmt w:val="bullet"/>
+      <w:lvlText w:val="o"/>
+      <w:lvlJc w:val="left"/>
+      <w:pPr>
+        <w:ind w:left="5760" w:hanging="360"/>
+      </w:pPr>
+      <w:rPr>
+        <w:rFonts w:ascii="Courier New" w:hAnsi="Courier New" w:cs="Courier New" w:hint="default"/>
+      </w:rPr>
+    </w:lvl>
+    <w:lvl w:ilvl="8" w:tplc="40090005" w:tentative="1">
+      <w:start w:val="1"/>
+      <w:numFmt w:val="bullet"/>
+      <w:lvlText w:val=""/>
+      <w:lvlJc w:val="left"/>
+      <w:pPr>
+        <w:ind w:left="6480" w:hanging="360"/>
+      </w:pPr>
+      <w:rPr>
+        <w:rFonts w:ascii="Wingdings" w:hAnsi="Wingdings" w:hint="default"/>
+      </w:rPr>
+    </w:lvl>
+  </w:abstractNum>
+  <w:abstractNum w:abstractNumId="5" w15:restartNumberingAfterBreak="0">
     <w:nsid w:val="44A70FAA"/>
     <w:multiLevelType w:val="multilevel"/>
     <w:tmpl w:val="40090021"/>
@@ -1769,7 +2229,7 @@
       </w:rPr>
     </w:lvl>
   </w:abstractNum>
-  <w:abstractNum w:abstractNumId="5" w15:restartNumberingAfterBreak="0">
+  <w:abstractNum w:abstractNumId="6" w15:restartNumberingAfterBreak="0">
     <w:nsid w:val="4C7270A0"/>
     <w:multiLevelType w:val="multilevel"/>
     <w:tmpl w:val="40090021"/>
@@ -1882,7 +2342,7 @@
       </w:rPr>
     </w:lvl>
   </w:abstractNum>
-  <w:abstractNum w:abstractNumId="6" w15:restartNumberingAfterBreak="0">
+  <w:abstractNum w:abstractNumId="7" w15:restartNumberingAfterBreak="0">
     <w:nsid w:val="75087BD2"/>
     <w:multiLevelType w:val="hybridMultilevel"/>
     <w:tmpl w:val="1012CF0A"/>
@@ -1995,7 +2455,7 @@
       </w:rPr>
     </w:lvl>
   </w:abstractNum>
-  <w:abstractNum w:abstractNumId="7" w15:restartNumberingAfterBreak="0">
+  <w:abstractNum w:abstractNumId="8" w15:restartNumberingAfterBreak="0">
     <w:nsid w:val="79823CF5"/>
     <w:multiLevelType w:val="hybridMultilevel"/>
     <w:tmpl w:val="A4B890DC"/>
@@ -2081,7 +2541,7 @@
       </w:pPr>
     </w:lvl>
   </w:abstractNum>
-  <w:abstractNum w:abstractNumId="8" w15:restartNumberingAfterBreak="0">
+  <w:abstractNum w:abstractNumId="9" w15:restartNumberingAfterBreak="0">
     <w:nsid w:val="7A6D049A"/>
     <w:multiLevelType w:val="multilevel"/>
     <w:tmpl w:val="40090021"/>
@@ -2198,13 +2658,13 @@
     <w:abstractNumId w:val="2"/>
   </w:num>
   <w:num w:numId="2" w16cid:durableId="265500888">
-    <w:abstractNumId w:val="7"/>
+    <w:abstractNumId w:val="8"/>
   </w:num>
   <w:num w:numId="3" w16cid:durableId="965158667">
-    <w:abstractNumId w:val="8"/>
+    <w:abstractNumId w:val="9"/>
   </w:num>
   <w:num w:numId="4" w16cid:durableId="1212809937">
-    <w:abstractNumId w:val="4"/>
+    <w:abstractNumId w:val="5"/>
   </w:num>
   <w:num w:numId="5" w16cid:durableId="888221339">
     <w:abstractNumId w:val="3"/>
@@ -2213,13 +2673,16 @@
     <w:abstractNumId w:val="0"/>
   </w:num>
   <w:num w:numId="7" w16cid:durableId="198712683">
-    <w:abstractNumId w:val="5"/>
+    <w:abstractNumId w:val="6"/>
   </w:num>
   <w:num w:numId="8" w16cid:durableId="2129930626">
-    <w:abstractNumId w:val="6"/>
+    <w:abstractNumId w:val="7"/>
   </w:num>
   <w:num w:numId="9" w16cid:durableId="1833258416">
     <w:abstractNumId w:val="1"/>
+  </w:num>
+  <w:num w:numId="10" w16cid:durableId="1171143878">
+    <w:abstractNumId w:val="4"/>
   </w:num>
 </w:numbering>
 </file>
